--- a/PDFs/cv_jan_2017.docx
+++ b/PDFs/cv_jan_2017.docx
@@ -20,6 +20,7 @@
           <w:u w:val="single"/>
         </w:rPr>
       </w:pPr>
+      <w:proofErr w:type="gramStart"/>
       <w:r>
         <w:rPr>
           <w:rFonts w:cs="TimesNewRoman"/>
@@ -42,6 +43,7 @@
         </w:rPr>
         <w:t>, PhD.</w:t>
       </w:r>
+      <w:proofErr w:type="gramEnd"/>
     </w:p>
     <w:p>
       <w:pPr>
@@ -248,7 +250,27 @@
           <w:i/>
           <w:color w:val="000000" w:themeColor="text1"/>
         </w:rPr>
-        <w:t>neurological (e.g. Parkinson’s disease) and psychiatric conditions (e.g Autism Spectrum Disorders)</w:t>
+        <w:t>neurological (e.g. Parkinson’s disease) and psychiatric conditions (</w:t>
+      </w:r>
+      <w:proofErr w:type="spellStart"/>
+      <w:r>
+        <w:rPr>
+          <w:rFonts w:eastAsiaTheme="majorEastAsia" w:cstheme="majorBidi"/>
+          <w:bCs/>
+          <w:i/>
+          <w:color w:val="000000" w:themeColor="text1"/>
+        </w:rPr>
+        <w:t>e.g</w:t>
+      </w:r>
+      <w:proofErr w:type="spellEnd"/>
+      <w:r>
+        <w:rPr>
+          <w:rFonts w:eastAsiaTheme="majorEastAsia" w:cstheme="majorBidi"/>
+          <w:bCs/>
+          <w:i/>
+          <w:color w:val="000000" w:themeColor="text1"/>
+        </w:rPr>
+        <w:t xml:space="preserve"> Autism Spectrum Disorders)</w:t>
       </w:r>
       <w:r>
         <w:rPr>
@@ -558,7 +580,27 @@
           <w:bCs/>
           <w:color w:val="000000" w:themeColor="text1"/>
         </w:rPr>
-        <w:t>Somerville College Fulford Junior Research Fellow</w:t>
+        <w:t xml:space="preserve">Somerville College </w:t>
+      </w:r>
+      <w:proofErr w:type="spellStart"/>
+      <w:r>
+        <w:rPr>
+          <w:rFonts w:eastAsiaTheme="majorEastAsia" w:cstheme="majorBidi"/>
+          <w:b/>
+          <w:bCs/>
+          <w:color w:val="000000" w:themeColor="text1"/>
+        </w:rPr>
+        <w:t>Fulford</w:t>
+      </w:r>
+      <w:proofErr w:type="spellEnd"/>
+      <w:r>
+        <w:rPr>
+          <w:rFonts w:eastAsiaTheme="majorEastAsia" w:cstheme="majorBidi"/>
+          <w:b/>
+          <w:bCs/>
+          <w:color w:val="000000" w:themeColor="text1"/>
+        </w:rPr>
+        <w:t xml:space="preserve"> Junior Research Fellow</w:t>
       </w:r>
     </w:p>
     <w:p>
@@ -683,6 +725,7 @@
           <w:color w:val="000000"/>
         </w:rPr>
       </w:pPr>
+      <w:proofErr w:type="gramStart"/>
       <w:r>
         <w:rPr>
           <w:rFonts w:cs="TimesNewRoman,BoldItalic"/>
@@ -691,7 +734,62 @@
           <w:iCs/>
           <w:color w:val="000000"/>
         </w:rPr>
-        <w:t xml:space="preserve">with Prof. Masud Husain </w:t>
+        <w:t>with</w:t>
+      </w:r>
+      <w:proofErr w:type="gramEnd"/>
+      <w:r>
+        <w:rPr>
+          <w:rFonts w:cs="TimesNewRoman,BoldItalic"/>
+          <w:bCs/>
+          <w:i/>
+          <w:iCs/>
+          <w:color w:val="000000"/>
+        </w:rPr>
+        <w:t xml:space="preserve"> </w:t>
+      </w:r>
+      <w:proofErr w:type="spellStart"/>
+      <w:r>
+        <w:rPr>
+          <w:rFonts w:cs="TimesNewRoman,BoldItalic"/>
+          <w:bCs/>
+          <w:i/>
+          <w:iCs/>
+          <w:color w:val="000000"/>
+        </w:rPr>
+        <w:t>Prof.</w:t>
+      </w:r>
+      <w:proofErr w:type="spellEnd"/>
+      <w:r>
+        <w:rPr>
+          <w:rFonts w:cs="TimesNewRoman,BoldItalic"/>
+          <w:bCs/>
+          <w:i/>
+          <w:iCs/>
+          <w:color w:val="000000"/>
+        </w:rPr>
+        <w:t xml:space="preserve"> </w:t>
+      </w:r>
+      <w:proofErr w:type="spellStart"/>
+      <w:r>
+        <w:rPr>
+          <w:rFonts w:cs="TimesNewRoman,BoldItalic"/>
+          <w:bCs/>
+          <w:i/>
+          <w:iCs/>
+          <w:color w:val="000000"/>
+        </w:rPr>
+        <w:t>Masud</w:t>
+      </w:r>
+      <w:proofErr w:type="spellEnd"/>
+      <w:r>
+        <w:rPr>
+          <w:rFonts w:cs="TimesNewRoman,BoldItalic"/>
+          <w:bCs/>
+          <w:i/>
+          <w:iCs/>
+          <w:color w:val="000000"/>
+        </w:rPr>
+        <w:t xml:space="preserve"> Husain </w:t>
       </w:r>
       <w:r>
         <w:rPr>
@@ -889,6 +987,7 @@
           <w:color w:val="000000"/>
         </w:rPr>
       </w:pPr>
+      <w:proofErr w:type="gramStart"/>
       <w:r>
         <w:rPr>
           <w:rFonts w:cs="TimesNewRoman,BoldItalic"/>
@@ -897,8 +996,9 @@
           <w:iCs/>
           <w:color w:val="000000"/>
         </w:rPr>
-        <w:t>with Prof.</w:t>
-      </w:r>
+        <w:t>with</w:t>
+      </w:r>
+      <w:proofErr w:type="gramEnd"/>
       <w:r>
         <w:rPr>
           <w:rFonts w:cs="TimesNewRoman,BoldItalic"/>
@@ -909,6 +1009,7 @@
         </w:rPr>
         <w:t xml:space="preserve"> </w:t>
       </w:r>
+      <w:proofErr w:type="spellStart"/>
       <w:r>
         <w:rPr>
           <w:rFonts w:cs="TimesNewRoman,BoldItalic"/>
@@ -917,7 +1018,50 @@
           <w:iCs/>
           <w:color w:val="000000"/>
         </w:rPr>
-        <w:t xml:space="preserve">Manos Tsakiris </w:t>
+        <w:t>Prof.</w:t>
+      </w:r>
+      <w:proofErr w:type="spellEnd"/>
+      <w:r>
+        <w:rPr>
+          <w:rFonts w:cs="TimesNewRoman,BoldItalic"/>
+          <w:bCs/>
+          <w:i/>
+          <w:iCs/>
+          <w:color w:val="000000"/>
+        </w:rPr>
+        <w:t xml:space="preserve"> </w:t>
+      </w:r>
+      <w:r>
+        <w:rPr>
+          <w:rFonts w:cs="TimesNewRoman,BoldItalic"/>
+          <w:bCs/>
+          <w:i/>
+          <w:iCs/>
+          <w:color w:val="000000"/>
+        </w:rPr>
+        <w:t xml:space="preserve">Manos </w:t>
+      </w:r>
+      <w:proofErr w:type="spellStart"/>
+      <w:r>
+        <w:rPr>
+          <w:rFonts w:cs="TimesNewRoman,BoldItalic"/>
+          <w:bCs/>
+          <w:i/>
+          <w:iCs/>
+          <w:color w:val="000000"/>
+        </w:rPr>
+        <w:t>Tsakiris</w:t>
+      </w:r>
+      <w:proofErr w:type="spellEnd"/>
+      <w:r>
+        <w:rPr>
+          <w:rFonts w:cs="TimesNewRoman,BoldItalic"/>
+          <w:bCs/>
+          <w:i/>
+          <w:iCs/>
+          <w:color w:val="000000"/>
+        </w:rPr>
+        <w:t xml:space="preserve"> </w:t>
       </w:r>
       <w:r>
         <w:rPr>
@@ -1155,6 +1299,7 @@
           <w:color w:val="000000"/>
         </w:rPr>
       </w:pPr>
+      <w:proofErr w:type="gramStart"/>
       <w:r>
         <w:rPr>
           <w:rFonts w:cs="TimesNewRoman,BoldItalic"/>
@@ -1165,6 +1310,7 @@
         </w:rPr>
         <w:t>with</w:t>
       </w:r>
+      <w:proofErr w:type="gramEnd"/>
       <w:r>
         <w:rPr>
           <w:rFonts w:cs="TimesNewRoman,BoldItalic"/>
@@ -1175,6 +1321,7 @@
         </w:rPr>
         <w:t xml:space="preserve"> </w:t>
       </w:r>
+      <w:proofErr w:type="spellStart"/>
       <w:r>
         <w:rPr>
           <w:rFonts w:cs="TimesNewRoman,BoldItalic"/>
@@ -1193,8 +1340,53 @@
           <w:iCs/>
           <w:color w:val="000000"/>
         </w:rPr>
-        <w:t>. Narender Ramnani</w:t>
-      </w:r>
+        <w:t>.</w:t>
+      </w:r>
+      <w:proofErr w:type="spellEnd"/>
+      <w:r>
+        <w:rPr>
+          <w:rFonts w:cs="TimesNewRoman,BoldItalic"/>
+          <w:bCs/>
+          <w:i/>
+          <w:iCs/>
+          <w:color w:val="000000"/>
+        </w:rPr>
+        <w:t xml:space="preserve"> </w:t>
+      </w:r>
+      <w:proofErr w:type="spellStart"/>
+      <w:r>
+        <w:rPr>
+          <w:rFonts w:cs="TimesNewRoman,BoldItalic"/>
+          <w:bCs/>
+          <w:i/>
+          <w:iCs/>
+          <w:color w:val="000000"/>
+        </w:rPr>
+        <w:t>Narender</w:t>
+      </w:r>
+      <w:proofErr w:type="spellEnd"/>
+      <w:r>
+        <w:rPr>
+          <w:rFonts w:cs="TimesNewRoman,BoldItalic"/>
+          <w:bCs/>
+          <w:i/>
+          <w:iCs/>
+          <w:color w:val="000000"/>
+        </w:rPr>
+        <w:t xml:space="preserve"> </w:t>
+      </w:r>
+      <w:proofErr w:type="spellStart"/>
+      <w:r>
+        <w:rPr>
+          <w:rFonts w:cs="TimesNewRoman,BoldItalic"/>
+          <w:bCs/>
+          <w:i/>
+          <w:iCs/>
+          <w:color w:val="000000"/>
+        </w:rPr>
+        <w:t>Ramnani</w:t>
+      </w:r>
+      <w:proofErr w:type="spellEnd"/>
       <w:r>
         <w:rPr>
           <w:rFonts w:cs="TimesNewRoman,BoldItalic"/>
@@ -2572,7 +2764,25 @@
           <w:bCs/>
           <w:color w:val="000000"/>
         </w:rPr>
-        <w:t>EPS Grindlay grant (2013</w:t>
+        <w:t xml:space="preserve">EPS </w:t>
+      </w:r>
+      <w:proofErr w:type="spellStart"/>
+      <w:r>
+        <w:rPr>
+          <w:rFonts w:cs="TimesNewRoman,Bold"/>
+          <w:bCs/>
+          <w:color w:val="000000"/>
+        </w:rPr>
+        <w:t>Grindlay</w:t>
+      </w:r>
+      <w:proofErr w:type="spellEnd"/>
+      <w:r>
+        <w:rPr>
+          <w:rFonts w:cs="TimesNewRoman,Bold"/>
+          <w:bCs/>
+          <w:color w:val="000000"/>
+        </w:rPr>
+        <w:t xml:space="preserve"> grant (2013</w:t>
       </w:r>
       <w:r>
         <w:rPr>
@@ -2864,13 +3074,23 @@
           <w:color w:val="000000"/>
         </w:rPr>
       </w:pPr>
-      <w:r>
-        <w:rPr>
-          <w:rFonts w:cs="TimesNewRoman,Bold"/>
-          <w:bCs/>
-          <w:color w:val="000000"/>
-        </w:rPr>
-        <w:t>Fulford Junior Research Fellowship at Somerville College, Oxford (2014-2016)</w:t>
+      <w:proofErr w:type="spellStart"/>
+      <w:r>
+        <w:rPr>
+          <w:rFonts w:cs="TimesNewRoman,Bold"/>
+          <w:bCs/>
+          <w:color w:val="000000"/>
+        </w:rPr>
+        <w:t>Fulford</w:t>
+      </w:r>
+      <w:proofErr w:type="spellEnd"/>
+      <w:r>
+        <w:rPr>
+          <w:rFonts w:cs="TimesNewRoman,Bold"/>
+          <w:bCs/>
+          <w:color w:val="000000"/>
+        </w:rPr>
+        <w:t xml:space="preserve"> Junior Research Fellowship at Somerville College, Oxford (2014-2016)</w:t>
       </w:r>
     </w:p>
     <w:p>
@@ -2924,7 +3144,25 @@
           <w:bCs/>
           <w:color w:val="000000"/>
         </w:rPr>
-        <w:t>Jack Westaway prize for best undergraduate project (2007)</w:t>
+        <w:t xml:space="preserve">Jack </w:t>
+      </w:r>
+      <w:proofErr w:type="spellStart"/>
+      <w:r>
+        <w:rPr>
+          <w:rFonts w:cs="TimesNewRoman,Bold"/>
+          <w:bCs/>
+          <w:color w:val="000000"/>
+        </w:rPr>
+        <w:t>Westaway</w:t>
+      </w:r>
+      <w:proofErr w:type="spellEnd"/>
+      <w:r>
+        <w:rPr>
+          <w:rFonts w:cs="TimesNewRoman,Bold"/>
+          <w:bCs/>
+          <w:color w:val="000000"/>
+        </w:rPr>
+        <w:t xml:space="preserve"> prize for best undergraduate project (2007)</w:t>
       </w:r>
     </w:p>
     <w:p>
@@ -3186,13 +3424,23 @@
         </w:rPr>
         <w:t xml:space="preserve"> </w:t>
       </w:r>
-      <w:r>
-        <w:rPr>
-          <w:rFonts w:cs="TimesNewRoman,Bold"/>
-          <w:bCs/>
-          <w:color w:val="000000"/>
-        </w:rPr>
-        <w:t>undergads, RAs and postdoc</w:t>
+      <w:proofErr w:type="spellStart"/>
+      <w:r>
+        <w:rPr>
+          <w:rFonts w:cs="TimesNewRoman,Bold"/>
+          <w:bCs/>
+          <w:color w:val="000000"/>
+        </w:rPr>
+        <w:t>undergads</w:t>
+      </w:r>
+      <w:proofErr w:type="spellEnd"/>
+      <w:r>
+        <w:rPr>
+          <w:rFonts w:cs="TimesNewRoman,Bold"/>
+          <w:bCs/>
+          <w:color w:val="000000"/>
+        </w:rPr>
+        <w:t>, RAs and postdoc</w:t>
       </w:r>
       <w:r>
         <w:rPr>
@@ -3392,23 +3640,74 @@
         </w:rPr>
         <w:t xml:space="preserve">Current Biology, Journal of Neuroscience, </w:t>
       </w:r>
-      <w:r>
-        <w:rPr>
-          <w:rFonts w:cs="TimesNewRoman,Bold"/>
-          <w:bCs/>
-          <w:i/>
-          <w:color w:val="000000"/>
-        </w:rPr>
-        <w:t xml:space="preserve">PLoS Biology, </w:t>
-      </w:r>
-      <w:r>
-        <w:rPr>
-          <w:rFonts w:cs="TimesNewRoman,Bold"/>
-          <w:bCs/>
-          <w:i/>
-          <w:color w:val="000000"/>
-        </w:rPr>
-        <w:t xml:space="preserve">Cerebral Cortex, Neuroscience and Biobehavioural Reviews, Neuroimage, </w:t>
+      <w:proofErr w:type="spellStart"/>
+      <w:r>
+        <w:rPr>
+          <w:rFonts w:cs="TimesNewRoman,Bold"/>
+          <w:bCs/>
+          <w:i/>
+          <w:color w:val="000000"/>
+        </w:rPr>
+        <w:t>PLoS</w:t>
+      </w:r>
+      <w:proofErr w:type="spellEnd"/>
+      <w:r>
+        <w:rPr>
+          <w:rFonts w:cs="TimesNewRoman,Bold"/>
+          <w:bCs/>
+          <w:i/>
+          <w:color w:val="000000"/>
+        </w:rPr>
+        <w:t xml:space="preserve"> Biology, </w:t>
+      </w:r>
+      <w:r>
+        <w:rPr>
+          <w:rFonts w:cs="TimesNewRoman,Bold"/>
+          <w:bCs/>
+          <w:i/>
+          <w:color w:val="000000"/>
+        </w:rPr>
+        <w:t xml:space="preserve">Cerebral Cortex, Neuroscience and </w:t>
+      </w:r>
+      <w:proofErr w:type="spellStart"/>
+      <w:r>
+        <w:rPr>
+          <w:rFonts w:cs="TimesNewRoman,Bold"/>
+          <w:bCs/>
+          <w:i/>
+          <w:color w:val="000000"/>
+        </w:rPr>
+        <w:t>Biobehavioural</w:t>
+      </w:r>
+      <w:proofErr w:type="spellEnd"/>
+      <w:r>
+        <w:rPr>
+          <w:rFonts w:cs="TimesNewRoman,Bold"/>
+          <w:bCs/>
+          <w:i/>
+          <w:color w:val="000000"/>
+        </w:rPr>
+        <w:t xml:space="preserve"> Reviews, </w:t>
+      </w:r>
+      <w:proofErr w:type="spellStart"/>
+      <w:r>
+        <w:rPr>
+          <w:rFonts w:cs="TimesNewRoman,Bold"/>
+          <w:bCs/>
+          <w:i/>
+          <w:color w:val="000000"/>
+        </w:rPr>
+        <w:t>Neuroimage</w:t>
+      </w:r>
+      <w:proofErr w:type="spellEnd"/>
+      <w:r>
+        <w:rPr>
+          <w:rFonts w:cs="TimesNewRoman,Bold"/>
+          <w:bCs/>
+          <w:i/>
+          <w:color w:val="000000"/>
+        </w:rPr>
+        <w:t xml:space="preserve">, </w:t>
       </w:r>
       <w:r>
         <w:rPr>
@@ -4008,13 +4307,23 @@
           <w:color w:val="000000"/>
         </w:rPr>
       </w:pPr>
-      <w:r>
-        <w:rPr>
-          <w:rFonts w:cs="TimesNewRoman,Bold"/>
-          <w:bCs/>
-          <w:color w:val="000000"/>
-        </w:rPr>
-        <w:t>Tanja Mu</w:t>
+      <w:proofErr w:type="spellStart"/>
+      <w:r>
+        <w:rPr>
+          <w:rFonts w:cs="TimesNewRoman,Bold"/>
+          <w:bCs/>
+          <w:color w:val="000000"/>
+        </w:rPr>
+        <w:t>Tanja</w:t>
+      </w:r>
+      <w:proofErr w:type="spellEnd"/>
+      <w:r>
+        <w:rPr>
+          <w:rFonts w:cs="TimesNewRoman,Bold"/>
+          <w:bCs/>
+          <w:color w:val="000000"/>
+        </w:rPr>
+        <w:t xml:space="preserve"> Mu</w:t>
       </w:r>
       <w:r>
         <w:rPr>
@@ -4133,13 +4442,23 @@
           <w:color w:val="000000"/>
         </w:rPr>
       </w:pPr>
-      <w:r>
-        <w:rPr>
-          <w:rFonts w:cs="TimesNewRoman,Bold"/>
-          <w:bCs/>
-          <w:color w:val="000000"/>
-        </w:rPr>
-        <w:t xml:space="preserve">Dr. </w:t>
+      <w:proofErr w:type="spellStart"/>
+      <w:r>
+        <w:rPr>
+          <w:rFonts w:cs="TimesNewRoman,Bold"/>
+          <w:bCs/>
+          <w:color w:val="000000"/>
+        </w:rPr>
+        <w:t>Dr.</w:t>
+      </w:r>
+      <w:proofErr w:type="spellEnd"/>
+      <w:r>
+        <w:rPr>
+          <w:rFonts w:cs="TimesNewRoman,Bold"/>
+          <w:bCs/>
+          <w:color w:val="000000"/>
+        </w:rPr>
+        <w:t xml:space="preserve"> </w:t>
       </w:r>
       <w:r>
         <w:rPr>
@@ -4172,7 +4491,25 @@
           <w:bCs/>
           <w:color w:val="000000"/>
         </w:rPr>
-        <w:t xml:space="preserve"> year Dphil, </w:t>
+        <w:t xml:space="preserve"> year </w:t>
+      </w:r>
+      <w:proofErr w:type="spellStart"/>
+      <w:r>
+        <w:rPr>
+          <w:rFonts w:cs="TimesNewRoman,Bold"/>
+          <w:bCs/>
+          <w:color w:val="000000"/>
+        </w:rPr>
+        <w:t>Dphil</w:t>
+      </w:r>
+      <w:proofErr w:type="spellEnd"/>
+      <w:r>
+        <w:rPr>
+          <w:rFonts w:cs="TimesNewRoman,Bold"/>
+          <w:bCs/>
+          <w:color w:val="000000"/>
+        </w:rPr>
+        <w:t xml:space="preserve">, </w:t>
       </w:r>
       <w:r>
         <w:rPr>
@@ -4428,13 +4765,23 @@
           <w:color w:val="000000"/>
         </w:rPr>
       </w:pPr>
-      <w:r>
-        <w:rPr>
-          <w:rFonts w:cs="TimesNewRoman,Bold"/>
-          <w:bCs/>
-          <w:color w:val="000000"/>
-        </w:rPr>
-        <w:t>Dr. Robin Green (MSc student</w:t>
+      <w:proofErr w:type="spellStart"/>
+      <w:r>
+        <w:rPr>
+          <w:rFonts w:cs="TimesNewRoman,Bold"/>
+          <w:bCs/>
+          <w:color w:val="000000"/>
+        </w:rPr>
+        <w:t>Dr.</w:t>
+      </w:r>
+      <w:proofErr w:type="spellEnd"/>
+      <w:r>
+        <w:rPr>
+          <w:rFonts w:cs="TimesNewRoman,Bold"/>
+          <w:bCs/>
+          <w:color w:val="000000"/>
+        </w:rPr>
+        <w:t xml:space="preserve"> Robin Green (MSc student</w:t>
       </w:r>
       <w:r>
         <w:rPr>
@@ -4483,13 +4830,41 @@
           <w:color w:val="000000"/>
         </w:rPr>
       </w:pPr>
-      <w:r>
-        <w:rPr>
-          <w:rFonts w:cs="TimesNewRoman,Bold"/>
-          <w:bCs/>
-          <w:color w:val="000000"/>
-        </w:rPr>
-        <w:t>Dr. Vivien Ainley (MSc student</w:t>
+      <w:proofErr w:type="spellStart"/>
+      <w:r>
+        <w:rPr>
+          <w:rFonts w:cs="TimesNewRoman,Bold"/>
+          <w:bCs/>
+          <w:color w:val="000000"/>
+        </w:rPr>
+        <w:t>Dr.</w:t>
+      </w:r>
+      <w:proofErr w:type="spellEnd"/>
+      <w:r>
+        <w:rPr>
+          <w:rFonts w:cs="TimesNewRoman,Bold"/>
+          <w:bCs/>
+          <w:color w:val="000000"/>
+        </w:rPr>
+        <w:t xml:space="preserve"> Vivien </w:t>
+      </w:r>
+      <w:proofErr w:type="spellStart"/>
+      <w:r>
+        <w:rPr>
+          <w:rFonts w:cs="TimesNewRoman,Bold"/>
+          <w:bCs/>
+          <w:color w:val="000000"/>
+        </w:rPr>
+        <w:t>Ainley</w:t>
+      </w:r>
+      <w:proofErr w:type="spellEnd"/>
+      <w:r>
+        <w:rPr>
+          <w:rFonts w:cs="TimesNewRoman,Bold"/>
+          <w:bCs/>
+          <w:color w:val="000000"/>
+        </w:rPr>
+        <w:t xml:space="preserve"> (MSc student</w:t>
       </w:r>
       <w:r>
         <w:rPr>
@@ -4540,13 +4915,59 @@
           <w:color w:val="000000"/>
         </w:rPr>
       </w:pPr>
-      <w:r>
-        <w:rPr>
-          <w:rFonts w:cs="TimesNewRoman,Bold"/>
-          <w:bCs/>
-          <w:color w:val="000000"/>
-        </w:rPr>
-        <w:t>Dr. Erman Misirlisoy, (</w:t>
+      <w:proofErr w:type="spellStart"/>
+      <w:r>
+        <w:rPr>
+          <w:rFonts w:cs="TimesNewRoman,Bold"/>
+          <w:bCs/>
+          <w:color w:val="000000"/>
+        </w:rPr>
+        <w:t>Dr.</w:t>
+      </w:r>
+      <w:proofErr w:type="spellEnd"/>
+      <w:r>
+        <w:rPr>
+          <w:rFonts w:cs="TimesNewRoman,Bold"/>
+          <w:bCs/>
+          <w:color w:val="000000"/>
+        </w:rPr>
+        <w:t xml:space="preserve"> </w:t>
+      </w:r>
+      <w:proofErr w:type="spellStart"/>
+      <w:r>
+        <w:rPr>
+          <w:rFonts w:cs="TimesNewRoman,Bold"/>
+          <w:bCs/>
+          <w:color w:val="000000"/>
+        </w:rPr>
+        <w:t>Erman</w:t>
+      </w:r>
+      <w:proofErr w:type="spellEnd"/>
+      <w:r>
+        <w:rPr>
+          <w:rFonts w:cs="TimesNewRoman,Bold"/>
+          <w:bCs/>
+          <w:color w:val="000000"/>
+        </w:rPr>
+        <w:t xml:space="preserve"> </w:t>
+      </w:r>
+      <w:proofErr w:type="spellStart"/>
+      <w:r>
+        <w:rPr>
+          <w:rFonts w:cs="TimesNewRoman,Bold"/>
+          <w:bCs/>
+          <w:color w:val="000000"/>
+        </w:rPr>
+        <w:t>Misirlisoy</w:t>
+      </w:r>
+      <w:proofErr w:type="spellEnd"/>
+      <w:r>
+        <w:rPr>
+          <w:rFonts w:cs="TimesNewRoman,Bold"/>
+          <w:bCs/>
+          <w:color w:val="000000"/>
+        </w:rPr>
+        <w:t>, (</w:t>
       </w:r>
       <w:r>
         <w:rPr>
@@ -4600,7 +5021,25 @@
           <w:bCs/>
           <w:color w:val="000000"/>
         </w:rPr>
-        <w:t>Laura Grima (</w:t>
+        <w:t xml:space="preserve">Laura </w:t>
+      </w:r>
+      <w:proofErr w:type="spellStart"/>
+      <w:r>
+        <w:rPr>
+          <w:rFonts w:cs="TimesNewRoman,Bold"/>
+          <w:bCs/>
+          <w:color w:val="000000"/>
+        </w:rPr>
+        <w:t>Grima</w:t>
+      </w:r>
+      <w:proofErr w:type="spellEnd"/>
+      <w:r>
+        <w:rPr>
+          <w:rFonts w:cs="TimesNewRoman,Bold"/>
+          <w:bCs/>
+          <w:color w:val="000000"/>
+        </w:rPr>
+        <w:t xml:space="preserve"> (</w:t>
       </w:r>
       <w:r>
         <w:rPr>
@@ -4870,13 +5309,29 @@
         <w:t>./BSc.</w:t>
       </w:r>
       <w:r>
-        <w:t xml:space="preserve"> Neuroanatomy practical </w:t>
-      </w:r>
-      <w:r>
-        <w:t xml:space="preserve">(3rd year BSc.,  </w:t>
-      </w:r>
-      <w:r>
-        <w:t>post-mortem tissue</w:t>
+        <w:t xml:space="preserve"> </w:t>
+      </w:r>
+      <w:proofErr w:type="spellStart"/>
+      <w:r>
+        <w:t>Neuroanatomy</w:t>
+      </w:r>
+      <w:proofErr w:type="spellEnd"/>
+      <w:r>
+        <w:t xml:space="preserve"> practical </w:t>
+      </w:r>
+      <w:r>
+        <w:t>(3rd year BSc.</w:t>
+      </w:r>
+      <w:proofErr w:type="gramStart"/>
+      <w:r>
+        <w:t xml:space="preserve">,  </w:t>
+      </w:r>
+      <w:r>
+        <w:t>post</w:t>
+      </w:r>
+      <w:proofErr w:type="gramEnd"/>
+      <w:r>
+        <w:t>-mortem tissue</w:t>
       </w:r>
       <w:r>
         <w:t xml:space="preserve"> demonstration; 2009-2012</w:t>
@@ -4895,10 +5350,18 @@
         <w:ind w:left="567" w:hanging="567"/>
       </w:pPr>
       <w:r>
-        <w:t xml:space="preserve">‘How to use Linux and MATLAB’ </w:t>
-      </w:r>
-      <w:r>
-        <w:t xml:space="preserve"> tutorial </w:t>
+        <w:t xml:space="preserve">‘How to use Linux and </w:t>
+      </w:r>
+      <w:proofErr w:type="gramStart"/>
+      <w:r>
+        <w:t xml:space="preserve">MATLAB’ </w:t>
+      </w:r>
+      <w:r>
+        <w:t xml:space="preserve"> tutorial</w:t>
+      </w:r>
+      <w:proofErr w:type="gramEnd"/>
+      <w:r>
+        <w:t xml:space="preserve"> </w:t>
       </w:r>
       <w:r>
         <w:t>(2010)</w:t>
@@ -4916,8 +5379,13 @@
       <w:r>
         <w:t>‘</w:t>
       </w:r>
-      <w:r>
-        <w:t>Preprocessing and General Linear Model Analysis in SPM</w:t>
+      <w:proofErr w:type="spellStart"/>
+      <w:r>
+        <w:t>Preprocessing</w:t>
+      </w:r>
+      <w:proofErr w:type="spellEnd"/>
+      <w:r>
+        <w:t xml:space="preserve"> and General Linear Model Analysis in SPM</w:t>
       </w:r>
       <w:r>
         <w:t>’ tutorial, 3</w:t>
@@ -5165,13 +5633,23 @@
           <w:i/>
         </w:rPr>
       </w:pPr>
-      <w:r>
-        <w:rPr>
-          <w:rFonts w:cs="TimesNewRoman,Bold"/>
-          <w:bCs/>
-          <w:i/>
-        </w:rPr>
-        <w:t>NatureJobs event.</w:t>
+      <w:proofErr w:type="spellStart"/>
+      <w:r>
+        <w:rPr>
+          <w:rFonts w:cs="TimesNewRoman,Bold"/>
+          <w:bCs/>
+          <w:i/>
+        </w:rPr>
+        <w:t>NatureJobs</w:t>
+      </w:r>
+      <w:proofErr w:type="spellEnd"/>
+      <w:r>
+        <w:rPr>
+          <w:rFonts w:cs="TimesNewRoman,Bold"/>
+          <w:bCs/>
+          <w:i/>
+        </w:rPr>
+        <w:t xml:space="preserve"> event.</w:t>
       </w:r>
       <w:r>
         <w:rPr>
@@ -5444,7 +5922,23 @@
           <w:rFonts w:cs="TimesNewRoman,Bold"/>
           <w:bCs/>
         </w:rPr>
-        <w:t>Comment in Nature news section: doi:10.1038/nature.2012.1211</w:t>
+        <w:t>Comment in Nature news section: doi</w:t>
+      </w:r>
+      <w:proofErr w:type="gramStart"/>
+      <w:r>
+        <w:rPr>
+          <w:rFonts w:cs="TimesNewRoman,Bold"/>
+          <w:bCs/>
+        </w:rPr>
+        <w:t>:10.1038</w:t>
+      </w:r>
+      <w:proofErr w:type="gramEnd"/>
+      <w:r>
+        <w:rPr>
+          <w:rFonts w:cs="TimesNewRoman,Bold"/>
+          <w:bCs/>
+        </w:rPr>
+        <w:t>/nature.2012.1211</w:t>
       </w:r>
     </w:p>
     <w:p>
@@ -5469,8 +5963,81 @@
           <w:rFonts w:cs="TimesNewRoman,Bold"/>
           <w:bCs/>
         </w:rPr>
-        <w:t>Studies also reported in: La Scienza, O Globo, Le Figaro, Psypost, ScienceDaily, HealthCanal</w:t>
-      </w:r>
+        <w:t xml:space="preserve">Studies also reported in: La </w:t>
+      </w:r>
+      <w:proofErr w:type="spellStart"/>
+      <w:r>
+        <w:rPr>
+          <w:rFonts w:cs="TimesNewRoman,Bold"/>
+          <w:bCs/>
+        </w:rPr>
+        <w:t>Scienza</w:t>
+      </w:r>
+      <w:proofErr w:type="spellEnd"/>
+      <w:r>
+        <w:rPr>
+          <w:rFonts w:cs="TimesNewRoman,Bold"/>
+          <w:bCs/>
+        </w:rPr>
+        <w:t xml:space="preserve">, O </w:t>
+      </w:r>
+      <w:proofErr w:type="spellStart"/>
+      <w:r>
+        <w:rPr>
+          <w:rFonts w:cs="TimesNewRoman,Bold"/>
+          <w:bCs/>
+        </w:rPr>
+        <w:t>Globo</w:t>
+      </w:r>
+      <w:proofErr w:type="spellEnd"/>
+      <w:r>
+        <w:rPr>
+          <w:rFonts w:cs="TimesNewRoman,Bold"/>
+          <w:bCs/>
+        </w:rPr>
+        <w:t xml:space="preserve">, Le Figaro, </w:t>
+      </w:r>
+      <w:proofErr w:type="spellStart"/>
+      <w:r>
+        <w:rPr>
+          <w:rFonts w:cs="TimesNewRoman,Bold"/>
+          <w:bCs/>
+        </w:rPr>
+        <w:t>Psypost</w:t>
+      </w:r>
+      <w:proofErr w:type="spellEnd"/>
+      <w:r>
+        <w:rPr>
+          <w:rFonts w:cs="TimesNewRoman,Bold"/>
+          <w:bCs/>
+        </w:rPr>
+        <w:t xml:space="preserve">, </w:t>
+      </w:r>
+      <w:proofErr w:type="spellStart"/>
+      <w:r>
+        <w:rPr>
+          <w:rFonts w:cs="TimesNewRoman,Bold"/>
+          <w:bCs/>
+        </w:rPr>
+        <w:t>ScienceDaily</w:t>
+      </w:r>
+      <w:proofErr w:type="spellEnd"/>
+      <w:r>
+        <w:rPr>
+          <w:rFonts w:cs="TimesNewRoman,Bold"/>
+          <w:bCs/>
+        </w:rPr>
+        <w:t xml:space="preserve">, </w:t>
+      </w:r>
+      <w:proofErr w:type="spellStart"/>
+      <w:r>
+        <w:rPr>
+          <w:rFonts w:cs="TimesNewRoman,Bold"/>
+          <w:bCs/>
+        </w:rPr>
+        <w:t>HealthCanal</w:t>
+      </w:r>
+      <w:proofErr w:type="spellEnd"/>
     </w:p>
     <w:p>
       <w:pPr>
@@ -5653,59 +6220,8 @@
           </wp:anchor>
         </w:drawing>
       </w:r>
-      <w:r>
-        <w:rPr>
-          <w:b/>
-        </w:rPr>
-        <w:t>Apps, M.A.J</w:t>
-      </w:r>
-      <w:r>
-        <w:t>.**, Chong, T-J. T.**, Sillence, A., Giehl, K., Grima, L., &amp; Husain, M. (3</w:t>
-      </w:r>
-      <w:r>
-        <w:rPr>
-          <w:vertAlign w:val="superscript"/>
-        </w:rPr>
-        <w:t>rd</w:t>
-      </w:r>
-      <w:r>
-        <w:t xml:space="preserve"> revision - </w:t>
-      </w:r>
-      <w:r>
-        <w:rPr>
-          <w:i/>
-        </w:rPr>
-        <w:t>PloS Biology</w:t>
-      </w:r>
-      <w:r>
-        <w:t xml:space="preserve">). Neural mechanisms of subjective motivation of effort costs. </w:t>
-      </w:r>
-      <w:r>
-        <w:rPr>
-          <w:b/>
-          <w:i/>
-        </w:rPr>
-        <w:t xml:space="preserve">* </w:t>
-      </w:r>
-      <w:r>
-        <w:rPr>
-          <w:i/>
-        </w:rPr>
-        <w:t>equal contributors</w:t>
-      </w:r>
-    </w:p>
-    <w:p>
-      <w:pPr>
-        <w:autoSpaceDE w:val="0"/>
-        <w:autoSpaceDN w:val="0"/>
-        <w:adjustRightInd w:val="0"/>
-        <w:spacing w:after="0" w:line="240" w:lineRule="auto"/>
-        <w:ind w:left="-284" w:right="-472" w:hanging="283"/>
-        <w:contextualSpacing/>
-        <w:rPr>
-          <w:b/>
-        </w:rPr>
-      </w:pPr>
+      <w:bookmarkStart w:id="0" w:name="_GoBack"/>
+      <w:bookmarkEnd w:id="0"/>
     </w:p>
     <w:p>
       <w:pPr>
@@ -5723,7 +6239,20 @@
         <w:t>Apps, M.A.J</w:t>
       </w:r>
       <w:r>
-        <w:t xml:space="preserve">., &amp;  Ramnani, N. (revised, </w:t>
+        <w:t xml:space="preserve">., </w:t>
+      </w:r>
+      <w:proofErr w:type="gramStart"/>
+      <w:r>
+        <w:t xml:space="preserve">&amp;  </w:t>
+      </w:r>
+      <w:proofErr w:type="spellStart"/>
+      <w:r>
+        <w:t>Ramnani</w:t>
+      </w:r>
+      <w:proofErr w:type="spellEnd"/>
+      <w:proofErr w:type="gramEnd"/>
+      <w:r>
+        <w:t xml:space="preserve">, N. (revised, </w:t>
       </w:r>
       <w:r>
         <w:rPr>
@@ -5732,8 +6261,13 @@
         <w:t>Cerebral Cortex</w:t>
       </w:r>
       <w:r>
-        <w:t>). Medial prefrontal contributions to subjective and normative economic decision-making.</w:t>
-      </w:r>
+        <w:t xml:space="preserve">). </w:t>
+      </w:r>
+      <w:proofErr w:type="gramStart"/>
+      <w:r>
+        <w:t>Medial prefrontal contributions to subjective and normative economic decision-making.</w:t>
+      </w:r>
+      <w:proofErr w:type="gramEnd"/>
     </w:p>
     <w:p>
       <w:pPr>
@@ -5768,14 +6302,75 @@
         <w:t>Apps, M.A.J</w:t>
       </w:r>
       <w:r>
-        <w:t>.,* Mckay, R.,* Azvedo, R., Tsakiris, M.,* &amp; Whitehouse, H.,* (under review). Medial prefrontal cortex contributions to ingroup unfairness.</w:t>
-      </w:r>
-      <w:r>
-        <w:rPr>
-          <w:b/>
-          <w:i/>
-        </w:rPr>
-        <w:t xml:space="preserve"> * equal contributors</w:t>
+        <w:t>.</w:t>
+      </w:r>
+      <w:proofErr w:type="gramStart"/>
+      <w:r>
+        <w:t>,*</w:t>
+      </w:r>
+      <w:proofErr w:type="gramEnd"/>
+      <w:r>
+        <w:t xml:space="preserve"> </w:t>
+      </w:r>
+      <w:proofErr w:type="spellStart"/>
+      <w:r>
+        <w:t>Mckay</w:t>
+      </w:r>
+      <w:proofErr w:type="spellEnd"/>
+      <w:r>
+        <w:t xml:space="preserve">, R.,* </w:t>
+      </w:r>
+      <w:proofErr w:type="spellStart"/>
+      <w:r>
+        <w:t>Azvedo</w:t>
+      </w:r>
+      <w:proofErr w:type="spellEnd"/>
+      <w:r>
+        <w:t xml:space="preserve">, R., </w:t>
+      </w:r>
+      <w:proofErr w:type="spellStart"/>
+      <w:r>
+        <w:t>Tsakiris</w:t>
+      </w:r>
+      <w:proofErr w:type="spellEnd"/>
+      <w:r>
+        <w:t xml:space="preserve">, M.,* &amp; Whitehouse, H.,* (under review). </w:t>
+      </w:r>
+      <w:proofErr w:type="gramStart"/>
+      <w:r>
+        <w:t xml:space="preserve">Medial prefrontal cortex contributions to </w:t>
+      </w:r>
+      <w:proofErr w:type="spellStart"/>
+      <w:r>
+        <w:t>ingroup</w:t>
+      </w:r>
+      <w:proofErr w:type="spellEnd"/>
+      <w:r>
+        <w:t xml:space="preserve"> unfairness.</w:t>
+      </w:r>
+      <w:proofErr w:type="gramEnd"/>
+      <w:r>
+        <w:rPr>
+          <w:b/>
+          <w:i/>
+        </w:rPr>
+        <w:t xml:space="preserve"> * </w:t>
+      </w:r>
+      <w:proofErr w:type="gramStart"/>
+      <w:r>
+        <w:rPr>
+          <w:b/>
+          <w:i/>
+        </w:rPr>
+        <w:t>equal</w:t>
+      </w:r>
+      <w:proofErr w:type="gramEnd"/>
+      <w:r>
+        <w:rPr>
+          <w:b/>
+          <w:i/>
+        </w:rPr>
+        <w:t xml:space="preserve"> contributors</w:t>
       </w:r>
     </w:p>
     <w:p>
@@ -5839,6 +6434,7 @@
         <w:ind w:left="284" w:right="-472" w:hanging="284"/>
         <w:contextualSpacing/>
       </w:pPr>
+      <w:proofErr w:type="gramStart"/>
       <w:r>
         <w:rPr>
           <w:b/>
@@ -5846,22 +6442,71 @@
         <w:t>Apps, M.A.J</w:t>
       </w:r>
       <w:r>
-        <w:t>.**, Chong, T-J. T.**, Sillence, A., Giehl, K., Grima, L., &amp; Husain, M. (</w:t>
+        <w:t>.**, Chong, T-J.</w:t>
+      </w:r>
+      <w:proofErr w:type="gramEnd"/>
+      <w:r>
+        <w:t xml:space="preserve"> </w:t>
+      </w:r>
+      <w:proofErr w:type="gramStart"/>
+      <w:r>
+        <w:t>T.*</w:t>
+      </w:r>
+      <w:proofErr w:type="gramEnd"/>
+      <w:r>
+        <w:t xml:space="preserve">*, </w:t>
+      </w:r>
+      <w:proofErr w:type="spellStart"/>
+      <w:r>
+        <w:t>Sillence</w:t>
+      </w:r>
+      <w:proofErr w:type="spellEnd"/>
+      <w:r>
+        <w:t xml:space="preserve">, A., </w:t>
+      </w:r>
+      <w:proofErr w:type="spellStart"/>
+      <w:r>
+        <w:t>Giehl</w:t>
+      </w:r>
+      <w:proofErr w:type="spellEnd"/>
+      <w:r>
+        <w:t xml:space="preserve">, K., </w:t>
+      </w:r>
+      <w:proofErr w:type="spellStart"/>
+      <w:r>
+        <w:t>Grima</w:t>
+      </w:r>
+      <w:proofErr w:type="spellEnd"/>
+      <w:r>
+        <w:t>, L., &amp; Husain, M. (</w:t>
       </w:r>
       <w:r>
         <w:t>in press</w:t>
       </w:r>
       <w:r>
-        <w:t>). Neural mechanisms of subjective motivation of effort costs.</w:t>
-      </w:r>
+        <w:t xml:space="preserve">). </w:t>
+      </w:r>
+      <w:proofErr w:type="gramStart"/>
+      <w:r>
+        <w:t>Neural mechanisms of subjective motivation of effort costs.</w:t>
+      </w:r>
+      <w:proofErr w:type="gramEnd"/>
       <w:r>
         <w:t xml:space="preserve"> </w:t>
       </w:r>
-      <w:r>
-        <w:rPr>
-          <w:i/>
-        </w:rPr>
-        <w:t>Plos Biology</w:t>
+      <w:proofErr w:type="spellStart"/>
+      <w:r>
+        <w:rPr>
+          <w:i/>
+        </w:rPr>
+        <w:t>Plos</w:t>
+      </w:r>
+      <w:proofErr w:type="spellEnd"/>
+      <w:r>
+        <w:rPr>
+          <w:i/>
+        </w:rPr>
+        <w:t xml:space="preserve"> Biology</w:t>
       </w:r>
       <w:r>
         <w:t xml:space="preserve">. </w:t>
@@ -5880,8 +6525,6 @@
         </w:rPr>
         <w:t>9.3</w:t>
       </w:r>
-      <w:bookmarkStart w:id="0" w:name="_GoBack"/>
-      <w:bookmarkEnd w:id="0"/>
       <w:r>
         <w:rPr>
           <w:b/>
@@ -5918,6 +6561,7 @@
         <w:ind w:left="284" w:right="-472" w:hanging="284"/>
         <w:contextualSpacing/>
       </w:pPr>
+      <w:proofErr w:type="gramStart"/>
       <w:r>
         <w:rPr>
           <w:b/>
@@ -5928,7 +6572,15 @@
         <w:t xml:space="preserve">, </w:t>
       </w:r>
       <w:r>
-        <w:t>&amp; Sallet, J.</w:t>
+        <w:t xml:space="preserve">&amp; </w:t>
+      </w:r>
+      <w:proofErr w:type="spellStart"/>
+      <w:r>
+        <w:t>Sallet</w:t>
+      </w:r>
+      <w:proofErr w:type="spellEnd"/>
+      <w:r>
+        <w:t>, J.</w:t>
       </w:r>
       <w:r>
         <w:t xml:space="preserve"> (</w:t>
@@ -5939,12 +6591,22 @@
       <w:r>
         <w:t>).</w:t>
       </w:r>
-      <w:r>
-        <w:t xml:space="preserve"> Social Learning in Medial Prefrontal Cortex</w:t>
-      </w:r>
-      <w:r>
-        <w:t xml:space="preserve">. </w:t>
-      </w:r>
+      <w:proofErr w:type="gramEnd"/>
+      <w:r>
+        <w:t xml:space="preserve"> </w:t>
+      </w:r>
+      <w:proofErr w:type="gramStart"/>
+      <w:r>
+        <w:t>Social Learning in Medial Prefrontal Cortex</w:t>
+      </w:r>
+      <w:r>
+        <w:t>.</w:t>
+      </w:r>
+      <w:proofErr w:type="gramEnd"/>
+      <w:r>
+        <w:t xml:space="preserve"> </w:t>
+      </w:r>
+      <w:proofErr w:type="gramStart"/>
       <w:r>
         <w:rPr>
           <w:i/>
@@ -5955,7 +6617,14 @@
         <w:rPr>
           <w:i/>
         </w:rPr>
-        <w:t xml:space="preserve">. </w:t>
+        <w:t>.</w:t>
+      </w:r>
+      <w:proofErr w:type="gramEnd"/>
+      <w:r>
+        <w:rPr>
+          <w:i/>
+        </w:rPr>
+        <w:t xml:space="preserve"> </w:t>
       </w:r>
       <w:r>
         <w:rPr>
@@ -5994,8 +6663,14 @@
         <w:ind w:left="284" w:right="-472" w:hanging="284"/>
         <w:contextualSpacing/>
       </w:pPr>
-      <w:r>
-        <w:t xml:space="preserve">Balsters, J.H., </w:t>
+      <w:proofErr w:type="spellStart"/>
+      <w:proofErr w:type="gramStart"/>
+      <w:r>
+        <w:t>Balsters</w:t>
+      </w:r>
+      <w:proofErr w:type="spellEnd"/>
+      <w:r>
+        <w:t xml:space="preserve">, J.H., </w:t>
       </w:r>
       <w:r>
         <w:rPr>
@@ -6004,17 +6679,50 @@
         <w:t>Apps, M.A.J.,</w:t>
       </w:r>
       <w:r>
-        <w:t xml:space="preserve"> Bolis, D., Lehner, R., Gallagher, l., &amp; Wenderoth, N. (</w:t>
+        <w:t xml:space="preserve"> </w:t>
+      </w:r>
+      <w:proofErr w:type="spellStart"/>
+      <w:r>
+        <w:t>Bolis</w:t>
+      </w:r>
+      <w:proofErr w:type="spellEnd"/>
+      <w:r>
+        <w:t xml:space="preserve">, D., </w:t>
+      </w:r>
+      <w:proofErr w:type="spellStart"/>
+      <w:r>
+        <w:t>Lehner</w:t>
+      </w:r>
+      <w:proofErr w:type="spellEnd"/>
+      <w:r>
+        <w:t xml:space="preserve">, R., Gallagher, l., &amp; </w:t>
+      </w:r>
+      <w:proofErr w:type="spellStart"/>
+      <w:r>
+        <w:t>Wenderoth</w:t>
+      </w:r>
+      <w:proofErr w:type="spellEnd"/>
+      <w:r>
+        <w:t>, N. (</w:t>
       </w:r>
       <w:r>
         <w:t>2017</w:t>
       </w:r>
       <w:r>
-        <w:t>). Social prediction error deficits in the autism spectrum.</w:t>
-      </w:r>
+        <w:t>).</w:t>
+      </w:r>
+      <w:proofErr w:type="gramEnd"/>
       <w:r>
         <w:t xml:space="preserve"> </w:t>
       </w:r>
+      <w:proofErr w:type="gramStart"/>
+      <w:r>
+        <w:t>Social prediction error deficits in the autism spectrum.</w:t>
+      </w:r>
+      <w:proofErr w:type="gramEnd"/>
+      <w:r>
+        <w:t xml:space="preserve"> </w:t>
+      </w:r>
       <w:r>
         <w:rPr>
           <w:i/>
@@ -6039,16 +6747,33 @@
           <w:b/>
           <w:i/>
         </w:rPr>
-        <w:t>10.1;</w:t>
-      </w:r>
+        <w:t>10.1</w:t>
+      </w:r>
+      <w:proofErr w:type="gramStart"/>
+      <w:r>
+        <w:rPr>
+          <w:b/>
+          <w:i/>
+        </w:rPr>
+        <w:t>;</w:t>
+      </w:r>
+      <w:proofErr w:type="gramEnd"/>
       <w:r>
         <w:t xml:space="preserve"> </w:t>
       </w:r>
-      <w:r>
-        <w:rPr>
-          <w:i/>
-        </w:rPr>
-        <w:t>Altmetric: 27 – top 4% of all papers of all time.</w:t>
+      <w:proofErr w:type="spellStart"/>
+      <w:r>
+        <w:rPr>
+          <w:i/>
+        </w:rPr>
+        <w:t>Altmetric</w:t>
+      </w:r>
+      <w:proofErr w:type="spellEnd"/>
+      <w:r>
+        <w:rPr>
+          <w:i/>
+        </w:rPr>
+        <w:t>: 27 – top 4% of all papers of all time.</w:t>
       </w:r>
     </w:p>
     <w:p>
@@ -6081,7 +6806,15 @@
         </w:sectPr>
       </w:pPr>
       <w:r>
-        <w:t xml:space="preserve">Ang., Y., Lockwood, P.L., Muhammed, K., </w:t>
+        <w:t xml:space="preserve">Ang., Y., Lockwood, P.L., </w:t>
+      </w:r>
+      <w:proofErr w:type="spellStart"/>
+      <w:r>
+        <w:t>Muhammed</w:t>
+      </w:r>
+      <w:proofErr w:type="spellEnd"/>
+      <w:r>
+        <w:t xml:space="preserve">, K., </w:t>
       </w:r>
       <w:r>
         <w:rPr>
@@ -6127,6 +6860,7 @@
         </w:rPr>
         <w:t>3.2</w:t>
       </w:r>
+      <w:proofErr w:type="gramStart"/>
       <w:r>
         <w:rPr>
           <w:b/>
@@ -6134,11 +6868,26 @@
         </w:rPr>
         <w:t>;</w:t>
       </w:r>
-      <w:r>
-        <w:rPr>
-          <w:i/>
-        </w:rPr>
-        <w:t xml:space="preserve"> Altmetric: 18 – top 6% of all papers of all time</w:t>
+      <w:proofErr w:type="gramEnd"/>
+      <w:r>
+        <w:rPr>
+          <w:i/>
+        </w:rPr>
+        <w:t xml:space="preserve"> </w:t>
+      </w:r>
+      <w:proofErr w:type="spellStart"/>
+      <w:r>
+        <w:rPr>
+          <w:i/>
+        </w:rPr>
+        <w:t>Altmetric</w:t>
+      </w:r>
+      <w:proofErr w:type="spellEnd"/>
+      <w:r>
+        <w:rPr>
+          <w:i/>
+        </w:rPr>
+        <w:t>: 18 – top 6% of all papers of all time</w:t>
       </w:r>
       <w:r>
         <w:rPr>
@@ -6211,6 +6960,7 @@
           <w:i/>
         </w:rPr>
       </w:pPr>
+      <w:proofErr w:type="gramStart"/>
       <w:r>
         <w:rPr>
           <w:b/>
@@ -6218,13 +6968,33 @@
         <w:t>Apps, M.A.J</w:t>
       </w:r>
       <w:r>
-        <w:t>, Rushworth, M.F.S., Chang, S.W.C. (</w:t>
+        <w:t xml:space="preserve">, </w:t>
+      </w:r>
+      <w:proofErr w:type="spellStart"/>
+      <w:r>
+        <w:t>Rushworth</w:t>
+      </w:r>
+      <w:proofErr w:type="spellEnd"/>
+      <w:r>
+        <w:t>, M.F.S., Chang, S.W.C. (</w:t>
       </w:r>
       <w:r>
         <w:t>2016</w:t>
       </w:r>
       <w:r>
-        <w:t xml:space="preserve">). The anterior cingulate gyrus and social cognition: tracking the motivation of others. </w:t>
+        <w:t>).</w:t>
+      </w:r>
+      <w:proofErr w:type="gramEnd"/>
+      <w:r>
+        <w:t xml:space="preserve"> The anterior cingulate </w:t>
+      </w:r>
+      <w:proofErr w:type="spellStart"/>
+      <w:r>
+        <w:t>gyrus</w:t>
+      </w:r>
+      <w:proofErr w:type="spellEnd"/>
+      <w:r>
+        <w:t xml:space="preserve"> and social cognition: tracking the motivation of others. </w:t>
       </w:r>
       <w:r>
         <w:rPr>
@@ -6239,18 +7009,35 @@
         </w:rPr>
         <w:t>IF = 15.77</w:t>
       </w:r>
-      <w:r>
-        <w:rPr>
-          <w:b/>
-          <w:i/>
-        </w:rPr>
-        <w:t xml:space="preserve">; </w:t>
-      </w:r>
-      <w:r>
-        <w:rPr>
-          <w:i/>
-        </w:rPr>
-        <w:t>Altmetric: 83 – top 2%.</w:t>
+      <w:proofErr w:type="gramStart"/>
+      <w:r>
+        <w:rPr>
+          <w:b/>
+          <w:i/>
+        </w:rPr>
+        <w:t>;</w:t>
+      </w:r>
+      <w:proofErr w:type="gramEnd"/>
+      <w:r>
+        <w:rPr>
+          <w:b/>
+          <w:i/>
+        </w:rPr>
+        <w:t xml:space="preserve"> </w:t>
+      </w:r>
+      <w:proofErr w:type="spellStart"/>
+      <w:r>
+        <w:rPr>
+          <w:i/>
+        </w:rPr>
+        <w:t>Altmetric</w:t>
+      </w:r>
+      <w:proofErr w:type="spellEnd"/>
+      <w:r>
+        <w:rPr>
+          <w:i/>
+        </w:rPr>
+        <w:t>: 83 – top 2%.</w:t>
       </w:r>
     </w:p>
     <w:p>
@@ -6286,19 +7073,72 @@
         <w:t>Apps M.A.J.</w:t>
       </w:r>
       <w:r>
-        <w:t>, Valton, V., Roiser, J., &amp; Viding, E. (</w:t>
+        <w:t xml:space="preserve">, </w:t>
+      </w:r>
+      <w:proofErr w:type="spellStart"/>
+      <w:r>
+        <w:t>Valton</w:t>
+      </w:r>
+      <w:proofErr w:type="spellEnd"/>
+      <w:r>
+        <w:t xml:space="preserve">, V., </w:t>
+      </w:r>
+      <w:proofErr w:type="spellStart"/>
+      <w:r>
+        <w:t>Roiser</w:t>
+      </w:r>
+      <w:proofErr w:type="spellEnd"/>
+      <w:r>
+        <w:t xml:space="preserve">, J., &amp; </w:t>
+      </w:r>
+      <w:proofErr w:type="spellStart"/>
+      <w:r>
+        <w:t>Viding</w:t>
+      </w:r>
+      <w:proofErr w:type="spellEnd"/>
+      <w:r>
+        <w:t>, E. (</w:t>
       </w:r>
       <w:r>
         <w:t>2016</w:t>
       </w:r>
       <w:r>
-        <w:t xml:space="preserve">). Neurocomputational mechanisms of prosocial learning. </w:t>
-      </w:r>
-      <w:r>
-        <w:rPr>
-          <w:i/>
-        </w:rPr>
-        <w:t xml:space="preserve">Proceedings of the National Academy of Sciences. </w:t>
+        <w:t xml:space="preserve">). </w:t>
+      </w:r>
+      <w:proofErr w:type="spellStart"/>
+      <w:proofErr w:type="gramStart"/>
+      <w:r>
+        <w:t>Neurocomputational</w:t>
+      </w:r>
+      <w:proofErr w:type="spellEnd"/>
+      <w:r>
+        <w:t xml:space="preserve"> mechanisms of </w:t>
+      </w:r>
+      <w:proofErr w:type="spellStart"/>
+      <w:r>
+        <w:t>prosocial</w:t>
+      </w:r>
+      <w:proofErr w:type="spellEnd"/>
+      <w:r>
+        <w:t xml:space="preserve"> learning.</w:t>
+      </w:r>
+      <w:proofErr w:type="gramEnd"/>
+      <w:r>
+        <w:t xml:space="preserve"> </w:t>
+      </w:r>
+      <w:proofErr w:type="gramStart"/>
+      <w:r>
+        <w:rPr>
+          <w:i/>
+        </w:rPr>
+        <w:t>Proceedings of the National Academy of Sciences.</w:t>
+      </w:r>
+      <w:proofErr w:type="gramEnd"/>
+      <w:r>
+        <w:rPr>
+          <w:i/>
+        </w:rPr>
+        <w:t xml:space="preserve"> </w:t>
       </w:r>
       <w:r>
         <w:rPr>
@@ -6307,18 +7147,35 @@
         </w:rPr>
         <w:t>IF = 9.42</w:t>
       </w:r>
-      <w:r>
-        <w:rPr>
-          <w:b/>
-          <w:i/>
-        </w:rPr>
-        <w:t xml:space="preserve">; </w:t>
-      </w:r>
-      <w:r>
-        <w:rPr>
-          <w:i/>
-        </w:rPr>
-        <w:t>Altmetric: 386</w:t>
+      <w:proofErr w:type="gramStart"/>
+      <w:r>
+        <w:rPr>
+          <w:b/>
+          <w:i/>
+        </w:rPr>
+        <w:t>;</w:t>
+      </w:r>
+      <w:proofErr w:type="gramEnd"/>
+      <w:r>
+        <w:rPr>
+          <w:b/>
+          <w:i/>
+        </w:rPr>
+        <w:t xml:space="preserve"> </w:t>
+      </w:r>
+      <w:proofErr w:type="spellStart"/>
+      <w:r>
+        <w:rPr>
+          <w:i/>
+        </w:rPr>
+        <w:t>Altmetric</w:t>
+      </w:r>
+      <w:proofErr w:type="spellEnd"/>
+      <w:r>
+        <w:rPr>
+          <w:i/>
+        </w:rPr>
+        <w:t>: 386</w:t>
       </w:r>
       <w:r>
         <w:rPr>
@@ -6352,8 +7209,13 @@
         <w:ind w:left="-284" w:right="-472" w:hanging="283"/>
         <w:contextualSpacing/>
       </w:pPr>
-      <w:r>
-        <w:t xml:space="preserve">Ainley, V., </w:t>
+      <w:proofErr w:type="spellStart"/>
+      <w:r>
+        <w:t>Ainley</w:t>
+      </w:r>
+      <w:proofErr w:type="spellEnd"/>
+      <w:r>
+        <w:t xml:space="preserve">, V., </w:t>
       </w:r>
       <w:r>
         <w:rPr>
@@ -6361,14 +7223,35 @@
         </w:rPr>
         <w:t xml:space="preserve">Apps, M.A.J., </w:t>
       </w:r>
-      <w:r>
-        <w:t>Fotopolou, A., &amp; Tsakiris, M. (</w:t>
+      <w:proofErr w:type="spellStart"/>
+      <w:r>
+        <w:t>Fotopolou</w:t>
+      </w:r>
+      <w:proofErr w:type="spellEnd"/>
+      <w:r>
+        <w:t xml:space="preserve">, A., &amp; </w:t>
+      </w:r>
+      <w:proofErr w:type="spellStart"/>
+      <w:r>
+        <w:t>Tsakiris</w:t>
+      </w:r>
+      <w:proofErr w:type="spellEnd"/>
+      <w:r>
+        <w:t>, M. (</w:t>
       </w:r>
       <w:r>
         <w:t>2016</w:t>
       </w:r>
       <w:r>
-        <w:t xml:space="preserve">) ‘Bodily Precision’: A Predictive Coding Account of Individual Differences in the Interoceptive Accuracy. </w:t>
+        <w:t xml:space="preserve">) ‘Bodily Precision’: A Predictive Coding Account of Individual Differences in the </w:t>
+      </w:r>
+      <w:proofErr w:type="spellStart"/>
+      <w:r>
+        <w:t>Interoceptive</w:t>
+      </w:r>
+      <w:proofErr w:type="spellEnd"/>
+      <w:r>
+        <w:t xml:space="preserve"> Accuracy. </w:t>
       </w:r>
       <w:r>
         <w:rPr>
@@ -6405,11 +7288,19 @@
         </w:rPr>
         <w:t xml:space="preserve">; </w:t>
       </w:r>
-      <w:r>
-        <w:rPr>
-          <w:i/>
-        </w:rPr>
-        <w:t>Altmetric: 305 – top 12%</w:t>
+      <w:proofErr w:type="spellStart"/>
+      <w:r>
+        <w:rPr>
+          <w:i/>
+        </w:rPr>
+        <w:t>Altmetric</w:t>
+      </w:r>
+      <w:proofErr w:type="spellEnd"/>
+      <w:r>
+        <w:rPr>
+          <w:i/>
+        </w:rPr>
+        <w:t>: 305 – top 12%</w:t>
       </w:r>
       <w:r>
         <w:rPr>
@@ -6448,14 +7339,31 @@
         <w:t xml:space="preserve">Apps, M.A.J., </w:t>
       </w:r>
       <w:r>
-        <w:t>&amp; Tsakiris, M. (</w:t>
+        <w:t xml:space="preserve">&amp; </w:t>
+      </w:r>
+      <w:proofErr w:type="spellStart"/>
+      <w:r>
+        <w:t>Tsakiris</w:t>
+      </w:r>
+      <w:proofErr w:type="spellEnd"/>
+      <w:r>
+        <w:t>, M. (</w:t>
       </w:r>
       <w:r>
         <w:t>2016</w:t>
       </w:r>
       <w:r>
-        <w:t xml:space="preserve">). Reputation in an Economic Game Modulates Premotor Cortex Activity during Action Observation. </w:t>
-      </w:r>
+        <w:t xml:space="preserve">). </w:t>
+      </w:r>
+      <w:proofErr w:type="gramStart"/>
+      <w:r>
+        <w:t>Reputation in an Economic Game Modulates Premotor Cortex Activity during Action Observation.</w:t>
+      </w:r>
+      <w:proofErr w:type="gramEnd"/>
+      <w:r>
+        <w:t xml:space="preserve"> </w:t>
+      </w:r>
+      <w:proofErr w:type="gramStart"/>
       <w:r>
         <w:rPr>
           <w:i/>
@@ -6466,7 +7374,14 @@
         <w:rPr>
           <w:i/>
         </w:rPr>
-        <w:t xml:space="preserve">. </w:t>
+        <w:t>.</w:t>
+      </w:r>
+      <w:proofErr w:type="gramEnd"/>
+      <w:r>
+        <w:rPr>
+          <w:i/>
+        </w:rPr>
+        <w:t xml:space="preserve"> </w:t>
       </w:r>
       <w:r>
         <w:rPr>
@@ -6495,8 +7410,22 @@
         <w:ind w:left="-284" w:right="-472" w:hanging="283"/>
         <w:contextualSpacing/>
       </w:pPr>
-      <w:r>
-        <w:t xml:space="preserve">Balsters, J.H., Mantini, D., </w:t>
+      <w:proofErr w:type="spellStart"/>
+      <w:proofErr w:type="gramStart"/>
+      <w:r>
+        <w:t>Balsters</w:t>
+      </w:r>
+      <w:proofErr w:type="spellEnd"/>
+      <w:r>
+        <w:t xml:space="preserve">, J.H., </w:t>
+      </w:r>
+      <w:proofErr w:type="spellStart"/>
+      <w:r>
+        <w:t>Mantini</w:t>
+      </w:r>
+      <w:proofErr w:type="spellEnd"/>
+      <w:r>
+        <w:t xml:space="preserve">, D., </w:t>
       </w:r>
       <w:r>
         <w:rPr>
@@ -6505,26 +7434,86 @@
         <w:t>Apps, M.A</w:t>
       </w:r>
       <w:r>
-        <w:t xml:space="preserve">., Eickhoff, S., Wenderoth, N. (2016). Connectivity-based parcellation increases network detection sensitivity in resting state fMRI: An investigation into the cingulate cortex in autism. </w:t>
-      </w:r>
-      <w:r>
-        <w:rPr>
-          <w:i/>
-        </w:rPr>
-        <w:t xml:space="preserve">Neuroimage: Clinical. </w:t>
-      </w:r>
-      <w:r>
-        <w:rPr>
-          <w:b/>
-          <w:i/>
-        </w:rPr>
-        <w:t xml:space="preserve">IF = 2.5; </w:t>
-      </w:r>
-      <w:r>
-        <w:rPr>
-          <w:i/>
-        </w:rPr>
-        <w:t>Altmetric: 16 – top 10% of all papers.</w:t>
+        <w:t xml:space="preserve">., </w:t>
+      </w:r>
+      <w:proofErr w:type="spellStart"/>
+      <w:r>
+        <w:t>Eickhoff</w:t>
+      </w:r>
+      <w:proofErr w:type="spellEnd"/>
+      <w:r>
+        <w:t xml:space="preserve">, S., </w:t>
+      </w:r>
+      <w:proofErr w:type="spellStart"/>
+      <w:r>
+        <w:t>Wenderoth</w:t>
+      </w:r>
+      <w:proofErr w:type="spellEnd"/>
+      <w:r>
+        <w:t>, N. (2016).</w:t>
+      </w:r>
+      <w:proofErr w:type="gramEnd"/>
+      <w:r>
+        <w:t xml:space="preserve"> Connectivity-based </w:t>
+      </w:r>
+      <w:proofErr w:type="spellStart"/>
+      <w:r>
+        <w:t>parcellation</w:t>
+      </w:r>
+      <w:proofErr w:type="spellEnd"/>
+      <w:r>
+        <w:t xml:space="preserve"> increases network detection sensitivity in resting state fMRI: An investigation into the cingulate cortex in autism. </w:t>
+      </w:r>
+      <w:proofErr w:type="spellStart"/>
+      <w:r>
+        <w:rPr>
+          <w:i/>
+        </w:rPr>
+        <w:t>Neuroimage</w:t>
+      </w:r>
+      <w:proofErr w:type="spellEnd"/>
+      <w:r>
+        <w:rPr>
+          <w:i/>
+        </w:rPr>
+        <w:t xml:space="preserve">: Clinical. </w:t>
+      </w:r>
+      <w:r>
+        <w:rPr>
+          <w:b/>
+          <w:i/>
+        </w:rPr>
+        <w:t>IF = 2.5</w:t>
+      </w:r>
+      <w:proofErr w:type="gramStart"/>
+      <w:r>
+        <w:rPr>
+          <w:b/>
+          <w:i/>
+        </w:rPr>
+        <w:t>;</w:t>
+      </w:r>
+      <w:proofErr w:type="gramEnd"/>
+      <w:r>
+        <w:rPr>
+          <w:b/>
+          <w:i/>
+        </w:rPr>
+        <w:t xml:space="preserve"> </w:t>
+      </w:r>
+      <w:proofErr w:type="spellStart"/>
+      <w:r>
+        <w:rPr>
+          <w:i/>
+        </w:rPr>
+        <w:t>Altmetric</w:t>
+      </w:r>
+      <w:proofErr w:type="spellEnd"/>
+      <w:r>
+        <w:rPr>
+          <w:i/>
+        </w:rPr>
+        <w:t>: 16 – top 10% of all papers.</w:t>
       </w:r>
     </w:p>
     <w:p>
@@ -6587,6 +7576,7 @@
         <w:ind w:left="-284" w:right="-472" w:hanging="283"/>
         <w:contextualSpacing/>
       </w:pPr>
+      <w:proofErr w:type="gramStart"/>
       <w:r>
         <w:rPr>
           <w:b/>
@@ -6594,8 +7584,21 @@
         <w:t xml:space="preserve">Apps, M.A.J., </w:t>
       </w:r>
       <w:r>
-        <w:t xml:space="preserve">Lesage, E., &amp; Ramnani, N. (2015) Vicarious Reinforcement Learning Signals When Instructing Others. </w:t>
-      </w:r>
+        <w:t xml:space="preserve">Lesage, E., &amp; </w:t>
+      </w:r>
+      <w:proofErr w:type="spellStart"/>
+      <w:r>
+        <w:t>Ramnani</w:t>
+      </w:r>
+      <w:proofErr w:type="spellEnd"/>
+      <w:r>
+        <w:t>, N. (2015) Vicarious Reinforcement Learning Signals When Instructing Others.</w:t>
+      </w:r>
+      <w:proofErr w:type="gramEnd"/>
+      <w:r>
+        <w:t xml:space="preserve"> </w:t>
+      </w:r>
+      <w:proofErr w:type="gramStart"/>
       <w:r>
         <w:rPr>
           <w:i/>
@@ -6606,7 +7609,14 @@
         <w:rPr>
           <w:i/>
         </w:rPr>
-        <w:t xml:space="preserve">. </w:t>
+        <w:t>.</w:t>
+      </w:r>
+      <w:proofErr w:type="gramEnd"/>
+      <w:r>
+        <w:rPr>
+          <w:i/>
+        </w:rPr>
+        <w:t xml:space="preserve"> </w:t>
       </w:r>
       <w:r>
         <w:rPr>
@@ -6615,18 +7625,35 @@
         </w:rPr>
         <w:t>IF = 6.3</w:t>
       </w:r>
-      <w:r>
-        <w:rPr>
-          <w:b/>
-          <w:i/>
-        </w:rPr>
-        <w:t xml:space="preserve">; </w:t>
-      </w:r>
-      <w:r>
-        <w:rPr>
-          <w:i/>
-        </w:rPr>
-        <w:t>Altmetric: 58 – top 2% of all papers.</w:t>
+      <w:proofErr w:type="gramStart"/>
+      <w:r>
+        <w:rPr>
+          <w:b/>
+          <w:i/>
+        </w:rPr>
+        <w:t>;</w:t>
+      </w:r>
+      <w:proofErr w:type="gramEnd"/>
+      <w:r>
+        <w:rPr>
+          <w:b/>
+          <w:i/>
+        </w:rPr>
+        <w:t xml:space="preserve"> </w:t>
+      </w:r>
+      <w:proofErr w:type="spellStart"/>
+      <w:r>
+        <w:rPr>
+          <w:i/>
+        </w:rPr>
+        <w:t>Altmetric</w:t>
+      </w:r>
+      <w:proofErr w:type="spellEnd"/>
+      <w:r>
+        <w:rPr>
+          <w:i/>
+        </w:rPr>
+        <w:t>: 58 – top 2% of all papers.</w:t>
       </w:r>
     </w:p>
     <w:p>
@@ -6651,6 +7678,7 @@
         <w:ind w:left="-284" w:right="-472" w:hanging="283"/>
         <w:contextualSpacing/>
       </w:pPr>
+      <w:proofErr w:type="gramStart"/>
       <w:r>
         <w:rPr>
           <w:b/>
@@ -6658,7 +7686,35 @@
         <w:t>Apps, M.A.J</w:t>
       </w:r>
       <w:r>
-        <w:t xml:space="preserve">., Grima, L., Manohar, S., &amp; Husain, M. (2015). The role of cognitive effort in subjective reward devaluation and risky decision-making. </w:t>
+        <w:t xml:space="preserve">., </w:t>
+      </w:r>
+      <w:proofErr w:type="spellStart"/>
+      <w:r>
+        <w:t>Grima</w:t>
+      </w:r>
+      <w:proofErr w:type="spellEnd"/>
+      <w:r>
+        <w:t xml:space="preserve">, L., </w:t>
+      </w:r>
+      <w:proofErr w:type="spellStart"/>
+      <w:r>
+        <w:t>Manohar</w:t>
+      </w:r>
+      <w:proofErr w:type="spellEnd"/>
+      <w:r>
+        <w:t>, S., &amp; Husain, M. (2015).</w:t>
+      </w:r>
+      <w:proofErr w:type="gramEnd"/>
+      <w:r>
+        <w:t xml:space="preserve"> </w:t>
+      </w:r>
+      <w:proofErr w:type="gramStart"/>
+      <w:r>
+        <w:t>The role of cognitive effort in subjective reward devaluation and risky decision-making.</w:t>
+      </w:r>
+      <w:proofErr w:type="gramEnd"/>
+      <w:r>
+        <w:t xml:space="preserve"> </w:t>
       </w:r>
       <w:r>
         <w:rPr>
@@ -6684,7 +7740,21 @@
         <w:rPr>
           <w:i/>
         </w:rPr>
-        <w:t xml:space="preserve"> Altmetric: 30 – top 3</w:t>
+        <w:t xml:space="preserve"> </w:t>
+      </w:r>
+      <w:proofErr w:type="spellStart"/>
+      <w:r>
+        <w:rPr>
+          <w:i/>
+        </w:rPr>
+        <w:t>Altmetric</w:t>
+      </w:r>
+      <w:proofErr w:type="spellEnd"/>
+      <w:r>
+        <w:rPr>
+          <w:i/>
+        </w:rPr>
+        <w:t>: 30 – top 3</w:t>
       </w:r>
       <w:r>
         <w:rPr>
@@ -6721,9 +7791,13 @@
           <w:i/>
         </w:rPr>
       </w:pPr>
-      <w:r>
-        <w:lastRenderedPageBreak/>
-        <w:t xml:space="preserve">Manohar, S., Chong, T., </w:t>
+      <w:proofErr w:type="spellStart"/>
+      <w:r>
+        <w:t>Manohar</w:t>
+      </w:r>
+      <w:proofErr w:type="spellEnd"/>
+      <w:r>
+        <w:t xml:space="preserve">, S., Chong, T., </w:t>
       </w:r>
       <w:r>
         <w:rPr>
@@ -6732,7 +7806,39 @@
         <w:t>Apps M.A.J</w:t>
       </w:r>
       <w:r>
-        <w:t xml:space="preserve">., Batla A., Stamelou M., Jarman PR., Bhatia KP., &amp; Husain, M. (2015). Reward Pays the Cost of Noise Reduction in Motor and Cognitive Control. </w:t>
+        <w:t xml:space="preserve">., </w:t>
+      </w:r>
+      <w:proofErr w:type="spellStart"/>
+      <w:r>
+        <w:t>Batla</w:t>
+      </w:r>
+      <w:proofErr w:type="spellEnd"/>
+      <w:r>
+        <w:t xml:space="preserve"> A., </w:t>
+      </w:r>
+      <w:proofErr w:type="spellStart"/>
+      <w:r>
+        <w:t>Stamelou</w:t>
+      </w:r>
+      <w:proofErr w:type="spellEnd"/>
+      <w:r>
+        <w:t xml:space="preserve"> M., </w:t>
+      </w:r>
+      <w:proofErr w:type="spellStart"/>
+      <w:r>
+        <w:t>Jarman</w:t>
+      </w:r>
+      <w:proofErr w:type="spellEnd"/>
+      <w:r>
+        <w:t xml:space="preserve"> PR., Bhatia KP</w:t>
+      </w:r>
+      <w:proofErr w:type="gramStart"/>
+      <w:r>
+        <w:t>.,</w:t>
+      </w:r>
+      <w:proofErr w:type="gramEnd"/>
+      <w:r>
+        <w:t xml:space="preserve"> &amp; Husain, M. (2015). Reward Pays the Cost of Noise Reduction in Motor and Cognitive Control. </w:t>
       </w:r>
       <w:r>
         <w:rPr>
@@ -6759,12 +7865,14 @@
         </w:rPr>
         <w:t>IF = 9.6</w:t>
       </w:r>
+      <w:proofErr w:type="gramStart"/>
       <w:r>
         <w:rPr>
           <w:i/>
         </w:rPr>
         <w:t>;</w:t>
       </w:r>
+      <w:proofErr w:type="gramEnd"/>
       <w:r>
         <w:rPr>
           <w:b/>
@@ -6772,11 +7880,19 @@
         </w:rPr>
         <w:t xml:space="preserve"> </w:t>
       </w:r>
-      <w:r>
-        <w:rPr>
-          <w:i/>
-        </w:rPr>
-        <w:t xml:space="preserve">Altmetric: 35 – top 3% of all </w:t>
+      <w:proofErr w:type="spellStart"/>
+      <w:r>
+        <w:rPr>
+          <w:i/>
+        </w:rPr>
+        <w:t>Altmetric</w:t>
+      </w:r>
+      <w:proofErr w:type="spellEnd"/>
+      <w:r>
+        <w:rPr>
+          <w:i/>
+        </w:rPr>
+        <w:t xml:space="preserve">: 35 – top 3% of all </w:t>
       </w:r>
       <w:r>
         <w:rPr>
@@ -6800,7 +7916,9 @@
         <w:ind w:left="-284" w:right="-472" w:hanging="283"/>
         <w:contextualSpacing/>
       </w:pPr>
-      <w:r>
+      <w:proofErr w:type="gramStart"/>
+      <w:r>
+        <w:lastRenderedPageBreak/>
         <w:t xml:space="preserve">Lockwood, P.L., </w:t>
       </w:r>
       <w:r>
@@ -6810,8 +7928,29 @@
         <w:t>Apps M.A.J.</w:t>
       </w:r>
       <w:r>
-        <w:t xml:space="preserve">, Roiser, J., &amp; Viding, E. (2015) Encoding of vicarious reward prediction in anterior cingulate cortex and relationship with trait empathy. </w:t>
-      </w:r>
+        <w:t xml:space="preserve">, </w:t>
+      </w:r>
+      <w:proofErr w:type="spellStart"/>
+      <w:r>
+        <w:t>Roiser</w:t>
+      </w:r>
+      <w:proofErr w:type="spellEnd"/>
+      <w:r>
+        <w:t xml:space="preserve">, J., &amp; </w:t>
+      </w:r>
+      <w:proofErr w:type="spellStart"/>
+      <w:r>
+        <w:t>Viding</w:t>
+      </w:r>
+      <w:proofErr w:type="spellEnd"/>
+      <w:r>
+        <w:t>, E. (2015) Encoding of vicarious reward prediction in anterior cingulate cortex and relationship with trait empathy.</w:t>
+      </w:r>
+      <w:proofErr w:type="gramEnd"/>
+      <w:r>
+        <w:t xml:space="preserve"> </w:t>
+      </w:r>
+      <w:proofErr w:type="gramStart"/>
       <w:r>
         <w:rPr>
           <w:i/>
@@ -6822,27 +7961,42 @@
         <w:rPr>
           <w:i/>
         </w:rPr>
+        <w:t>.</w:t>
+      </w:r>
+      <w:proofErr w:type="gramEnd"/>
+      <w:r>
+        <w:rPr>
+          <w:i/>
+        </w:rPr>
+        <w:t xml:space="preserve"> </w:t>
+      </w:r>
+      <w:r>
+        <w:rPr>
+          <w:b/>
+          <w:i/>
+        </w:rPr>
+        <w:t>IF = 6.3</w:t>
+      </w:r>
+      <w:r>
+        <w:rPr>
+          <w:b/>
+          <w:i/>
+        </w:rPr>
         <w:t xml:space="preserve">. </w:t>
       </w:r>
-      <w:r>
-        <w:rPr>
-          <w:b/>
-          <w:i/>
-        </w:rPr>
-        <w:t>IF = 6.3</w:t>
-      </w:r>
-      <w:r>
-        <w:rPr>
-          <w:b/>
-          <w:i/>
-        </w:rPr>
-        <w:t xml:space="preserve">. </w:t>
-      </w:r>
-      <w:r>
-        <w:rPr>
-          <w:i/>
-        </w:rPr>
-        <w:t xml:space="preserve">Altmetric: 141 – top </w:t>
+      <w:proofErr w:type="spellStart"/>
+      <w:r>
+        <w:rPr>
+          <w:i/>
+        </w:rPr>
+        <w:t>Altmetric</w:t>
+      </w:r>
+      <w:proofErr w:type="spellEnd"/>
+      <w:r>
+        <w:rPr>
+          <w:i/>
+        </w:rPr>
+        <w:t xml:space="preserve">: 141 – top </w:t>
       </w:r>
       <w:r>
         <w:rPr>
@@ -6895,8 +8049,29 @@
         <w:ind w:left="-284" w:right="-472" w:hanging="283"/>
         <w:contextualSpacing/>
       </w:pPr>
-      <w:r>
-        <w:t xml:space="preserve">Ang, Y-S., Manohar, S. &amp; </w:t>
+      <w:proofErr w:type="spellStart"/>
+      <w:r>
+        <w:t>Ang</w:t>
+      </w:r>
+      <w:proofErr w:type="spellEnd"/>
+      <w:r>
+        <w:t>, Y-S</w:t>
+      </w:r>
+      <w:proofErr w:type="gramStart"/>
+      <w:r>
+        <w:t>.,</w:t>
+      </w:r>
+      <w:proofErr w:type="gramEnd"/>
+      <w:r>
+        <w:t xml:space="preserve"> </w:t>
+      </w:r>
+      <w:proofErr w:type="spellStart"/>
+      <w:r>
+        <w:t>Manohar</w:t>
+      </w:r>
+      <w:proofErr w:type="spellEnd"/>
+      <w:r>
+        <w:t xml:space="preserve">, S. &amp; </w:t>
       </w:r>
       <w:r>
         <w:rPr>
@@ -6907,6 +8082,7 @@
       <w:r>
         <w:t xml:space="preserve"> (2015). Commentary: Noradrenaline and Dopamine Neurons in the Reward/Effort Trade-off: A Direct Electrophysiological Comparison in Behaving Monkeys. </w:t>
       </w:r>
+      <w:proofErr w:type="gramStart"/>
       <w:r>
         <w:rPr>
           <w:i/>
@@ -6917,7 +8093,14 @@
         <w:rPr>
           <w:i/>
         </w:rPr>
-        <w:t xml:space="preserve">. </w:t>
+        <w:t>.</w:t>
+      </w:r>
+      <w:proofErr w:type="gramEnd"/>
+      <w:r>
+        <w:rPr>
+          <w:i/>
+        </w:rPr>
+        <w:t xml:space="preserve"> </w:t>
       </w:r>
       <w:r>
         <w:rPr>
@@ -6936,7 +8119,21 @@
         <w:rPr>
           <w:i/>
         </w:rPr>
-        <w:t xml:space="preserve"> Altmetric: 13 – top 8% of all papers.</w:t>
+        <w:t xml:space="preserve"> </w:t>
+      </w:r>
+      <w:proofErr w:type="spellStart"/>
+      <w:r>
+        <w:rPr>
+          <w:i/>
+        </w:rPr>
+        <w:t>Altmetric</w:t>
+      </w:r>
+      <w:proofErr w:type="spellEnd"/>
+      <w:r>
+        <w:rPr>
+          <w:i/>
+        </w:rPr>
+        <w:t>: 13 – top 8% of all papers.</w:t>
       </w:r>
     </w:p>
     <w:p>
@@ -7007,8 +8204,25 @@
         <w:t xml:space="preserve">Apps M.A.J., </w:t>
       </w:r>
       <w:r>
-        <w:t xml:space="preserve">&amp; Ramnani, N. (2014). The anterior cingulate gyrus signals the net-value of others’ rewards. </w:t>
-      </w:r>
+        <w:t xml:space="preserve">&amp; </w:t>
+      </w:r>
+      <w:proofErr w:type="spellStart"/>
+      <w:r>
+        <w:t>Ramnani</w:t>
+      </w:r>
+      <w:proofErr w:type="spellEnd"/>
+      <w:r>
+        <w:t xml:space="preserve">, N. (2014). The anterior cingulate </w:t>
+      </w:r>
+      <w:proofErr w:type="spellStart"/>
+      <w:r>
+        <w:t>gyrus</w:t>
+      </w:r>
+      <w:proofErr w:type="spellEnd"/>
+      <w:r>
+        <w:t xml:space="preserve"> signals the net-value of others’ rewards. </w:t>
+      </w:r>
+      <w:proofErr w:type="gramStart"/>
       <w:r>
         <w:rPr>
           <w:i/>
@@ -7019,7 +8233,14 @@
         <w:rPr>
           <w:i/>
         </w:rPr>
-        <w:t xml:space="preserve">. </w:t>
+        <w:t>.</w:t>
+      </w:r>
+      <w:proofErr w:type="gramEnd"/>
+      <w:r>
+        <w:rPr>
+          <w:i/>
+        </w:rPr>
+        <w:t xml:space="preserve"> </w:t>
       </w:r>
       <w:r>
         <w:rPr>
@@ -7028,12 +8249,14 @@
         </w:rPr>
         <w:t>IF = 6.3</w:t>
       </w:r>
+      <w:proofErr w:type="gramStart"/>
       <w:r>
         <w:rPr>
           <w:i/>
         </w:rPr>
         <w:t>;</w:t>
       </w:r>
+      <w:proofErr w:type="gramEnd"/>
       <w:r>
         <w:rPr>
           <w:b/>
@@ -7041,11 +8264,19 @@
         </w:rPr>
         <w:t xml:space="preserve"> </w:t>
       </w:r>
-      <w:r>
-        <w:rPr>
-          <w:i/>
-        </w:rPr>
-        <w:t>Altmetric: 29 – top 4% of all papers.</w:t>
+      <w:proofErr w:type="spellStart"/>
+      <w:r>
+        <w:rPr>
+          <w:i/>
+        </w:rPr>
+        <w:t>Altmetric</w:t>
+      </w:r>
+      <w:proofErr w:type="spellEnd"/>
+      <w:r>
+        <w:rPr>
+          <w:i/>
+        </w:rPr>
+        <w:t>: 29 – top 4% of all papers.</w:t>
       </w:r>
     </w:p>
     <w:p>
@@ -7070,6 +8301,7 @@
         <w:ind w:left="-284" w:right="-472" w:hanging="283"/>
         <w:contextualSpacing/>
       </w:pPr>
+      <w:proofErr w:type="gramStart"/>
       <w:r>
         <w:rPr>
           <w:b/>
@@ -7077,14 +8309,42 @@
         <w:t>Apps, M.A.J</w:t>
       </w:r>
       <w:r>
-        <w:t xml:space="preserve">. &amp; Tsakiris, M (2014). The free-energy self: A predictive coding account of self-recognition. </w:t>
-      </w:r>
-      <w:r>
-        <w:rPr>
-          <w:i/>
-        </w:rPr>
-        <w:t>Neuroscience and Biobehavioural Reviews.</w:t>
-      </w:r>
+        <w:t xml:space="preserve">. &amp; </w:t>
+      </w:r>
+      <w:proofErr w:type="spellStart"/>
+      <w:r>
+        <w:t>Tsakiris</w:t>
+      </w:r>
+      <w:proofErr w:type="spellEnd"/>
+      <w:r>
+        <w:t>, M (2014).</w:t>
+      </w:r>
+      <w:proofErr w:type="gramEnd"/>
+      <w:r>
+        <w:t xml:space="preserve"> The free-energy self: A predictive coding account of self-recognition. </w:t>
+      </w:r>
+      <w:proofErr w:type="gramStart"/>
+      <w:r>
+        <w:rPr>
+          <w:i/>
+        </w:rPr>
+        <w:t xml:space="preserve">Neuroscience and </w:t>
+      </w:r>
+      <w:proofErr w:type="spellStart"/>
+      <w:r>
+        <w:rPr>
+          <w:i/>
+        </w:rPr>
+        <w:t>Biobehavioural</w:t>
+      </w:r>
+      <w:proofErr w:type="spellEnd"/>
+      <w:r>
+        <w:rPr>
+          <w:i/>
+        </w:rPr>
+        <w:t xml:space="preserve"> Reviews.</w:t>
+      </w:r>
+      <w:proofErr w:type="gramEnd"/>
       <w:r>
         <w:rPr>
           <w:i/>
@@ -7098,12 +8358,14 @@
         </w:rPr>
         <w:t>IF = 9.4</w:t>
       </w:r>
+      <w:proofErr w:type="gramStart"/>
       <w:r>
         <w:rPr>
           <w:i/>
         </w:rPr>
         <w:t>;</w:t>
       </w:r>
+      <w:proofErr w:type="gramEnd"/>
       <w:r>
         <w:rPr>
           <w:b/>
@@ -7111,11 +8373,19 @@
         </w:rPr>
         <w:t xml:space="preserve"> </w:t>
       </w:r>
-      <w:r>
-        <w:rPr>
-          <w:i/>
-        </w:rPr>
-        <w:t>Altmetric: 6</w:t>
+      <w:proofErr w:type="spellStart"/>
+      <w:r>
+        <w:rPr>
+          <w:i/>
+        </w:rPr>
+        <w:t>Altmetric</w:t>
+      </w:r>
+      <w:proofErr w:type="spellEnd"/>
+      <w:r>
+        <w:rPr>
+          <w:i/>
+        </w:rPr>
+        <w:t>: 6</w:t>
       </w:r>
       <w:r>
         <w:rPr>
@@ -7192,6 +8462,7 @@
         <w:ind w:left="-284" w:right="-472" w:hanging="283"/>
         <w:contextualSpacing/>
       </w:pPr>
+      <w:proofErr w:type="gramStart"/>
       <w:r>
         <w:rPr>
           <w:b/>
@@ -7205,23 +8476,39 @@
         <w:t xml:space="preserve"> </w:t>
       </w:r>
       <w:r>
-        <w:t>&amp; Tsakiris, M. (2013).</w:t>
-      </w:r>
+        <w:t xml:space="preserve">&amp; </w:t>
+      </w:r>
+      <w:proofErr w:type="spellStart"/>
+      <w:r>
+        <w:t>Tsakiris</w:t>
+      </w:r>
+      <w:proofErr w:type="spellEnd"/>
+      <w:r>
+        <w:t>, M. (2013).</w:t>
+      </w:r>
+      <w:proofErr w:type="gramEnd"/>
       <w:r>
         <w:rPr>
           <w:b/>
         </w:rPr>
         <w:t xml:space="preserve"> </w:t>
       </w:r>
-      <w:r>
-        <w:t xml:space="preserve">Predictive codes of familiarity and context during the perceptual learning of facial identities. </w:t>
-      </w:r>
+      <w:proofErr w:type="gramStart"/>
+      <w:r>
+        <w:t>Predictive codes of familiarity and context during the perceptual learning of facial identities.</w:t>
+      </w:r>
+      <w:proofErr w:type="gramEnd"/>
+      <w:r>
+        <w:t xml:space="preserve"> </w:t>
+      </w:r>
+      <w:proofErr w:type="gramStart"/>
       <w:r>
         <w:rPr>
           <w:i/>
         </w:rPr>
         <w:t>Nature Communications, 4.</w:t>
       </w:r>
+      <w:proofErr w:type="gramEnd"/>
       <w:r>
         <w:rPr>
           <w:i/>
@@ -7235,12 +8522,14 @@
         </w:rPr>
         <w:t>IF = 11.5</w:t>
       </w:r>
+      <w:proofErr w:type="gramStart"/>
       <w:r>
         <w:rPr>
           <w:i/>
         </w:rPr>
         <w:t>;</w:t>
       </w:r>
+      <w:proofErr w:type="gramEnd"/>
       <w:r>
         <w:rPr>
           <w:b/>
@@ -7248,11 +8537,19 @@
         </w:rPr>
         <w:t xml:space="preserve"> </w:t>
       </w:r>
-      <w:r>
-        <w:rPr>
-          <w:i/>
-        </w:rPr>
-        <w:t>Altmetric: 51 – top 2%.</w:t>
+      <w:proofErr w:type="spellStart"/>
+      <w:r>
+        <w:rPr>
+          <w:i/>
+        </w:rPr>
+        <w:t>Altmetric</w:t>
+      </w:r>
+      <w:proofErr w:type="spellEnd"/>
+      <w:r>
+        <w:rPr>
+          <w:i/>
+        </w:rPr>
+        <w:t>: 51 – top 2%.</w:t>
       </w:r>
     </w:p>
     <w:p>
@@ -7286,8 +8583,53 @@
         </w:rPr>
         <w:t>Apps, M. A. J</w:t>
       </w:r>
-      <w:r>
-        <w:t xml:space="preserve">. , Tajadura-Jiménez, A. , Sereno, M., Blanke, O., &amp; Tsakiris, M. (2013). Plasticity in unimodal and multimodal brain areas reflects multisensory changes in self-face identification. </w:t>
+      <w:proofErr w:type="gramStart"/>
+      <w:r>
+        <w:t>. ,</w:t>
+      </w:r>
+      <w:proofErr w:type="gramEnd"/>
+      <w:r>
+        <w:t xml:space="preserve"> </w:t>
+      </w:r>
+      <w:proofErr w:type="spellStart"/>
+      <w:r>
+        <w:t>Tajadura</w:t>
+      </w:r>
+      <w:proofErr w:type="spellEnd"/>
+      <w:r>
+        <w:t xml:space="preserve">-Jiménez, A. , </w:t>
+      </w:r>
+      <w:proofErr w:type="spellStart"/>
+      <w:r>
+        <w:t>Sereno</w:t>
+      </w:r>
+      <w:proofErr w:type="spellEnd"/>
+      <w:r>
+        <w:t xml:space="preserve">, M., </w:t>
+      </w:r>
+      <w:proofErr w:type="spellStart"/>
+      <w:r>
+        <w:t>Blanke</w:t>
+      </w:r>
+      <w:proofErr w:type="spellEnd"/>
+      <w:r>
+        <w:t xml:space="preserve">, O., &amp; </w:t>
+      </w:r>
+      <w:proofErr w:type="spellStart"/>
+      <w:r>
+        <w:t>Tsakiris</w:t>
+      </w:r>
+      <w:proofErr w:type="spellEnd"/>
+      <w:r>
+        <w:t xml:space="preserve">, M. (2013). Plasticity in </w:t>
+      </w:r>
+      <w:proofErr w:type="spellStart"/>
+      <w:r>
+        <w:t>unimodal</w:t>
+      </w:r>
+      <w:proofErr w:type="spellEnd"/>
+      <w:r>
+        <w:t xml:space="preserve"> and multimodal brain areas reflects multisensory changes in self-face identification. </w:t>
       </w:r>
       <w:r>
         <w:rPr>
@@ -7308,12 +8650,14 @@
         </w:rPr>
         <w:t>IF = 8.7</w:t>
       </w:r>
+      <w:proofErr w:type="gramStart"/>
       <w:r>
         <w:rPr>
           <w:i/>
         </w:rPr>
         <w:t>;</w:t>
       </w:r>
+      <w:proofErr w:type="gramEnd"/>
       <w:r>
         <w:rPr>
           <w:b/>
@@ -7321,11 +8665,19 @@
         </w:rPr>
         <w:t xml:space="preserve"> </w:t>
       </w:r>
-      <w:r>
-        <w:rPr>
-          <w:i/>
-        </w:rPr>
-        <w:t>Altmetric: 11 – top 8% of all papers.</w:t>
+      <w:proofErr w:type="spellStart"/>
+      <w:r>
+        <w:rPr>
+          <w:i/>
+        </w:rPr>
+        <w:t>Altmetric</w:t>
+      </w:r>
+      <w:proofErr w:type="spellEnd"/>
+      <w:r>
+        <w:rPr>
+          <w:i/>
+        </w:rPr>
+        <w:t>: 11 – top 8% of all papers.</w:t>
       </w:r>
     </w:p>
     <w:p>
@@ -7357,6 +8709,7 @@
           <w:u w:val="single"/>
         </w:rPr>
       </w:pPr>
+      <w:proofErr w:type="gramStart"/>
       <w:r>
         <w:rPr>
           <w:b/>
@@ -7364,8 +8717,37 @@
         <w:t>Apps M.A.J.</w:t>
       </w:r>
       <w:r>
-        <w:t xml:space="preserve">, Lockwood, P.L. &amp; Balsters, J.H. (2013). The role of the midcingulate cortex in monitoring others' decisions. </w:t>
-      </w:r>
+        <w:t xml:space="preserve">, Lockwood, P.L. &amp; </w:t>
+      </w:r>
+      <w:proofErr w:type="spellStart"/>
+      <w:r>
+        <w:t>Balsters</w:t>
+      </w:r>
+      <w:proofErr w:type="spellEnd"/>
+      <w:r>
+        <w:t>, J.H. (2013).</w:t>
+      </w:r>
+      <w:proofErr w:type="gramEnd"/>
+      <w:r>
+        <w:t xml:space="preserve"> </w:t>
+      </w:r>
+      <w:proofErr w:type="gramStart"/>
+      <w:r>
+        <w:t xml:space="preserve">The role of the </w:t>
+      </w:r>
+      <w:proofErr w:type="spellStart"/>
+      <w:r>
+        <w:t>midcingulate</w:t>
+      </w:r>
+      <w:proofErr w:type="spellEnd"/>
+      <w:r>
+        <w:t xml:space="preserve"> cortex in monitoring others' decisions.</w:t>
+      </w:r>
+      <w:proofErr w:type="gramEnd"/>
+      <w:r>
+        <w:t xml:space="preserve"> </w:t>
+      </w:r>
+      <w:proofErr w:type="gramStart"/>
       <w:r>
         <w:rPr>
           <w:i/>
@@ -7380,14 +8762,23 @@
         <w:rPr>
           <w:i/>
         </w:rPr>
-        <w:t>. IF = 3.7</w:t>
-      </w:r>
+        <w:t>.</w:t>
+      </w:r>
+      <w:proofErr w:type="gramEnd"/>
+      <w:r>
+        <w:rPr>
+          <w:i/>
+        </w:rPr>
+        <w:t xml:space="preserve"> IF = 3.7</w:t>
+      </w:r>
+      <w:proofErr w:type="gramStart"/>
       <w:r>
         <w:rPr>
           <w:i/>
         </w:rPr>
         <w:t>;</w:t>
       </w:r>
+      <w:proofErr w:type="gramEnd"/>
       <w:r>
         <w:rPr>
           <w:b/>
@@ -7395,11 +8786,19 @@
         </w:rPr>
         <w:t xml:space="preserve"> </w:t>
       </w:r>
-      <w:r>
-        <w:rPr>
-          <w:i/>
-        </w:rPr>
-        <w:t>Altmetric: 40 – top 3% of all papers.</w:t>
+      <w:proofErr w:type="spellStart"/>
+      <w:r>
+        <w:rPr>
+          <w:i/>
+        </w:rPr>
+        <w:t>Altmetric</w:t>
+      </w:r>
+      <w:proofErr w:type="spellEnd"/>
+      <w:r>
+        <w:rPr>
+          <w:i/>
+        </w:rPr>
+        <w:t>: 40 – top 3% of all papers.</w:t>
       </w:r>
     </w:p>
     <w:p>
@@ -7435,20 +8834,49 @@
         <w:t>Apps, M.A.J</w:t>
       </w:r>
       <w:r>
-        <w:t xml:space="preserve">., Green, R., &amp;  Ramnani, N. (2013). Reinforcement learning signals in the anterior cingulate cortex code for others’ false beliefs. </w:t>
-      </w:r>
-      <w:r>
-        <w:rPr>
-          <w:i/>
-        </w:rPr>
-        <w:t>Neuroimage.</w:t>
-      </w:r>
-      <w:r>
-        <w:rPr>
-          <w:i/>
-        </w:rPr>
+        <w:t xml:space="preserve">., Green, R., </w:t>
+      </w:r>
+      <w:proofErr w:type="gramStart"/>
+      <w:r>
+        <w:t xml:space="preserve">&amp;  </w:t>
+      </w:r>
+      <w:proofErr w:type="spellStart"/>
+      <w:r>
+        <w:t>Ramnani</w:t>
+      </w:r>
+      <w:proofErr w:type="spellEnd"/>
+      <w:proofErr w:type="gramEnd"/>
+      <w:r>
+        <w:t xml:space="preserve">, N. (2013). </w:t>
+      </w:r>
+      <w:proofErr w:type="gramStart"/>
+      <w:r>
+        <w:t>Reinforcement learning signals in the anterior cingulate cortex code for others’ false beliefs.</w:t>
+      </w:r>
+      <w:proofErr w:type="gramEnd"/>
+      <w:r>
         <w:t xml:space="preserve"> </w:t>
       </w:r>
+      <w:proofErr w:type="spellStart"/>
+      <w:r>
+        <w:rPr>
+          <w:i/>
+        </w:rPr>
+        <w:t>Neuroimage</w:t>
+      </w:r>
+      <w:proofErr w:type="spellEnd"/>
+      <w:r>
+        <w:rPr>
+          <w:i/>
+        </w:rPr>
+        <w:t>.</w:t>
+      </w:r>
+      <w:r>
+        <w:rPr>
+          <w:i/>
+        </w:rPr>
+        <w:t xml:space="preserve"> </w:t>
+      </w:r>
       <w:r>
         <w:rPr>
           <w:b/>
@@ -7476,11 +8904,19 @@
         </w:rPr>
         <w:t xml:space="preserve"> </w:t>
       </w:r>
-      <w:r>
-        <w:rPr>
-          <w:i/>
-        </w:rPr>
-        <w:t>Altmetric: 6 – top 15%</w:t>
+      <w:proofErr w:type="spellStart"/>
+      <w:r>
+        <w:rPr>
+          <w:i/>
+        </w:rPr>
+        <w:t>Altmetric</w:t>
+      </w:r>
+      <w:proofErr w:type="spellEnd"/>
+      <w:r>
+        <w:rPr>
+          <w:i/>
+        </w:rPr>
+        <w:t>: 6 – top 15%</w:t>
       </w:r>
     </w:p>
     <w:p>
@@ -7548,16 +8984,56 @@
         <w:t>Apps, M.A.J.</w:t>
       </w:r>
       <w:r>
-        <w:t>, Tajadura-Jimenez, A.</w:t>
-      </w:r>
-      <w:r>
-        <w:t xml:space="preserve">, Turley, G,. &amp; Tsakiris, M. (2012). The different faces of one’s self: an fMRI study into the recognition of current and past self-facial appearances. </w:t>
-      </w:r>
-      <w:r>
-        <w:rPr>
-          <w:i/>
-        </w:rPr>
-        <w:t xml:space="preserve">Neuroimage. </w:t>
+        <w:t xml:space="preserve">, </w:t>
+      </w:r>
+      <w:proofErr w:type="spellStart"/>
+      <w:r>
+        <w:t>Tajadura</w:t>
+      </w:r>
+      <w:proofErr w:type="spellEnd"/>
+      <w:r>
+        <w:t>-Jimenez, A.</w:t>
+      </w:r>
+      <w:r>
+        <w:t>, Turley, G</w:t>
+      </w:r>
+      <w:proofErr w:type="gramStart"/>
+      <w:r>
+        <w:t>,.</w:t>
+      </w:r>
+      <w:proofErr w:type="gramEnd"/>
+      <w:r>
+        <w:t xml:space="preserve"> </w:t>
+      </w:r>
+      <w:proofErr w:type="gramStart"/>
+      <w:r>
+        <w:t xml:space="preserve">&amp; </w:t>
+      </w:r>
+      <w:proofErr w:type="spellStart"/>
+      <w:r>
+        <w:t>Tsakiris</w:t>
+      </w:r>
+      <w:proofErr w:type="spellEnd"/>
+      <w:r>
+        <w:t>, M. (2012).</w:t>
+      </w:r>
+      <w:proofErr w:type="gramEnd"/>
+      <w:r>
+        <w:t xml:space="preserve"> The different faces of one’s self: an fMRI study into the recognition of current and past self-facial appearances. </w:t>
+      </w:r>
+      <w:proofErr w:type="spellStart"/>
+      <w:r>
+        <w:rPr>
+          <w:i/>
+        </w:rPr>
+        <w:t>Neuroimage</w:t>
+      </w:r>
+      <w:proofErr w:type="spellEnd"/>
+      <w:r>
+        <w:rPr>
+          <w:i/>
+        </w:rPr>
+        <w:t xml:space="preserve">. </w:t>
       </w:r>
       <w:r>
         <w:rPr>
@@ -7566,12 +9042,14 @@
         </w:rPr>
         <w:t>IF = 6.3</w:t>
       </w:r>
+      <w:proofErr w:type="gramStart"/>
       <w:r>
         <w:rPr>
           <w:i/>
         </w:rPr>
         <w:t>;</w:t>
       </w:r>
+      <w:proofErr w:type="gramEnd"/>
       <w:r>
         <w:rPr>
           <w:b/>
@@ -7579,11 +9057,19 @@
         </w:rPr>
         <w:t xml:space="preserve"> </w:t>
       </w:r>
-      <w:r>
-        <w:rPr>
-          <w:i/>
-        </w:rPr>
-        <w:t>Altmetric: 2 – top 50% of all papers.</w:t>
+      <w:proofErr w:type="spellStart"/>
+      <w:r>
+        <w:rPr>
+          <w:i/>
+        </w:rPr>
+        <w:t>Altmetric</w:t>
+      </w:r>
+      <w:proofErr w:type="spellEnd"/>
+      <w:r>
+        <w:rPr>
+          <w:i/>
+        </w:rPr>
+        <w:t>: 2 – top 50% of all papers.</w:t>
       </w:r>
     </w:p>
     <w:p>
@@ -7605,6 +9091,7 @@
         <w:ind w:left="-284" w:right="-472" w:hanging="283"/>
         <w:contextualSpacing/>
       </w:pPr>
+      <w:proofErr w:type="gramStart"/>
       <w:r>
         <w:rPr>
           <w:b/>
@@ -7612,7 +9099,27 @@
         <w:t>Apps, M.A.J</w:t>
       </w:r>
       <w:r>
-        <w:t xml:space="preserve">., Balsters, J. H.,  &amp; Ramnani, N. (2012).  The Anterior Cingulate Cortex: Monitoring the outcomes of others’ decisions. </w:t>
+        <w:t xml:space="preserve">., </w:t>
+      </w:r>
+      <w:proofErr w:type="spellStart"/>
+      <w:r>
+        <w:t>Balsters</w:t>
+      </w:r>
+      <w:proofErr w:type="spellEnd"/>
+      <w:r>
+        <w:t xml:space="preserve">, J. H.,  &amp; </w:t>
+      </w:r>
+      <w:proofErr w:type="spellStart"/>
+      <w:r>
+        <w:t>Ramnani</w:t>
+      </w:r>
+      <w:proofErr w:type="spellEnd"/>
+      <w:r>
+        <w:t>, N. (2012).</w:t>
+      </w:r>
+      <w:proofErr w:type="gramEnd"/>
+      <w:r>
+        <w:t xml:space="preserve">  The Anterior Cingulate Cortex: Monitoring the outcomes of others’ decisions. </w:t>
       </w:r>
       <w:r>
         <w:rPr>
@@ -7639,12 +9146,14 @@
         </w:rPr>
         <w:t>IF = 2.7</w:t>
       </w:r>
+      <w:proofErr w:type="gramStart"/>
       <w:r>
         <w:rPr>
           <w:i/>
         </w:rPr>
         <w:t>;</w:t>
       </w:r>
+      <w:proofErr w:type="gramEnd"/>
       <w:r>
         <w:rPr>
           <w:b/>
@@ -7652,11 +9161,19 @@
         </w:rPr>
         <w:t xml:space="preserve"> </w:t>
       </w:r>
-      <w:r>
-        <w:rPr>
-          <w:i/>
-        </w:rPr>
-        <w:t>Altmetric: 7 – top 15</w:t>
+      <w:proofErr w:type="spellStart"/>
+      <w:r>
+        <w:rPr>
+          <w:i/>
+        </w:rPr>
+        <w:t>Altmetric</w:t>
+      </w:r>
+      <w:proofErr w:type="spellEnd"/>
+      <w:r>
+        <w:rPr>
+          <w:i/>
+        </w:rPr>
+        <w:t>: 7 – top 15</w:t>
       </w:r>
       <w:r>
         <w:rPr>
@@ -7720,6 +9237,7 @@
         <w:ind w:left="-284" w:right="-472" w:hanging="283"/>
         <w:contextualSpacing/>
       </w:pPr>
+      <w:proofErr w:type="gramStart"/>
       <w:r>
         <w:t xml:space="preserve">Lesage E., </w:t>
       </w:r>
@@ -7730,7 +9248,35 @@
         <w:t>Apps, M. A. J</w:t>
       </w:r>
       <w:r>
-        <w:t xml:space="preserve">., Hayter, A. L., Beckmann, C. F., Barnes, D., Langdon, D. W., &amp; Ramnani, N. (2010).  Cerebellar Information Processing In Relapsing-Remitting Multiple Sclerosis (RRMS). </w:t>
+        <w:t xml:space="preserve">., </w:t>
+      </w:r>
+      <w:proofErr w:type="spellStart"/>
+      <w:r>
+        <w:t>Hayter</w:t>
+      </w:r>
+      <w:proofErr w:type="spellEnd"/>
+      <w:r>
+        <w:t xml:space="preserve">, A. L., Beckmann, C. F., Barnes, D., Langdon, D. W., &amp; </w:t>
+      </w:r>
+      <w:proofErr w:type="spellStart"/>
+      <w:r>
+        <w:t>Ramnani</w:t>
+      </w:r>
+      <w:proofErr w:type="spellEnd"/>
+      <w:r>
+        <w:t>, N. (2010).</w:t>
+      </w:r>
+      <w:proofErr w:type="gramEnd"/>
+      <w:r>
+        <w:t xml:space="preserve">  </w:t>
+      </w:r>
+      <w:proofErr w:type="gramStart"/>
+      <w:r>
+        <w:t>Cerebellar Information Processing In Relapsing-Remitting Multiple Sclerosis (RRMS).</w:t>
+      </w:r>
+      <w:proofErr w:type="gramEnd"/>
+      <w:r>
+        <w:t xml:space="preserve"> </w:t>
       </w:r>
       <w:r>
         <w:rPr>
@@ -7822,13 +9368,42 @@
         </w:rPr>
       </w:pPr>
       <w:r>
-        <w:t>Lockwood, P.L., Hamonet, M., Ratnavel, A., Salmony, F., Husain, M</w:t>
+        <w:t xml:space="preserve">Lockwood, P.L., </w:t>
+      </w:r>
+      <w:proofErr w:type="spellStart"/>
+      <w:r>
+        <w:t>Hamonet</w:t>
+      </w:r>
+      <w:proofErr w:type="spellEnd"/>
+      <w:r>
+        <w:t xml:space="preserve">, M., </w:t>
+      </w:r>
+      <w:proofErr w:type="spellStart"/>
+      <w:r>
+        <w:t>Ratnavel</w:t>
+      </w:r>
+      <w:proofErr w:type="spellEnd"/>
+      <w:r>
+        <w:t xml:space="preserve">, A., </w:t>
+      </w:r>
+      <w:proofErr w:type="spellStart"/>
+      <w:r>
+        <w:t>Salmony</w:t>
+      </w:r>
+      <w:proofErr w:type="spellEnd"/>
+      <w:r>
+        <w:t>, F., Husain, M</w:t>
       </w:r>
       <w:r>
         <w:t>*</w:t>
       </w:r>
-      <w:r>
-        <w:t xml:space="preserve">., </w:t>
+      <w:proofErr w:type="gramStart"/>
+      <w:r>
+        <w:t>.,</w:t>
+      </w:r>
+      <w:proofErr w:type="gramEnd"/>
+      <w:r>
+        <w:t xml:space="preserve"> </w:t>
       </w:r>
       <w:r>
         <w:rPr>
@@ -7852,7 +9427,15 @@
         <w:t xml:space="preserve"> </w:t>
       </w:r>
       <w:r>
-        <w:t xml:space="preserve">(in prep). Prosocial Motivation: Hypo-altruism </w:t>
+        <w:t xml:space="preserve">(in prep). </w:t>
+      </w:r>
+      <w:proofErr w:type="spellStart"/>
+      <w:r>
+        <w:t>Prosocial</w:t>
+      </w:r>
+      <w:proofErr w:type="spellEnd"/>
+      <w:r>
+        <w:t xml:space="preserve"> Motivation: Hypo-altruism </w:t>
       </w:r>
       <w:r>
         <w:t>for</w:t>
@@ -7868,7 +9451,23 @@
           <w:b/>
           <w:i/>
         </w:rPr>
-        <w:t>* equal contributors</w:t>
+        <w:t xml:space="preserve">* </w:t>
+      </w:r>
+      <w:proofErr w:type="gramStart"/>
+      <w:r>
+        <w:rPr>
+          <w:b/>
+          <w:i/>
+        </w:rPr>
+        <w:t>equal</w:t>
+      </w:r>
+      <w:proofErr w:type="gramEnd"/>
+      <w:r>
+        <w:rPr>
+          <w:b/>
+          <w:i/>
+        </w:rPr>
+        <w:t xml:space="preserve"> contributors</w:t>
       </w:r>
     </w:p>
     <w:p>
@@ -7894,8 +9493,13 @@
         <w:ind w:left="-567" w:right="-472"/>
         <w:contextualSpacing/>
       </w:pPr>
-      <w:r>
-        <w:t xml:space="preserve">LeHeron, C., </w:t>
+      <w:proofErr w:type="spellStart"/>
+      <w:r>
+        <w:t>LeHeron</w:t>
+      </w:r>
+      <w:proofErr w:type="spellEnd"/>
+      <w:r>
+        <w:t xml:space="preserve">, C., </w:t>
       </w:r>
       <w:r>
         <w:rPr>
@@ -11715,7 +13319,7 @@
 </file>
 
 <file path=customXml/itemProps2.xml><?xml version="1.0" encoding="utf-8"?>
-<ds:datastoreItem xmlns:ds="http://schemas.openxmlformats.org/officeDocument/2006/customXml" ds:itemID="{E0804733-A4C9-D04A-BA63-B38EB7DF9F03}">
+<ds:datastoreItem xmlns:ds="http://schemas.openxmlformats.org/officeDocument/2006/customXml" ds:itemID="{45EFCE87-344A-C04D-A025-4C644611C2AE}">
   <ds:schemaRefs>
     <ds:schemaRef ds:uri="http://schemas.openxmlformats.org/officeDocument/2006/bibliography"/>
   </ds:schemaRefs>
